--- a/Documentation.docx
+++ b/Documentation.docx
@@ -1250,23 +1250,7 @@
           <w:sz w:val="22"/>
           <w:szCs w:val="22"/>
         </w:rPr>
-        <w:t>http://repo.continuum.io/archive/Ana</w:t>
-      </w:r>
-      <w:r>
-        <w:rPr>
-          <w:rFonts w:ascii="Courier New" w:hAnsi="Courier New" w:cs="Courier New"/>
-          <w:sz w:val="22"/>
-          <w:szCs w:val="22"/>
-        </w:rPr>
-        <w:t>c</w:t>
-      </w:r>
-      <w:r>
-        <w:rPr>
-          <w:rFonts w:ascii="Courier New" w:hAnsi="Courier New" w:cs="Courier New"/>
-          <w:sz w:val="22"/>
-          <w:szCs w:val="22"/>
-        </w:rPr>
-        <w:t>onda3-4.1.1-Linux-x86_64.sh</w:t>
+        <w:t>http://repo.continuum.io/archive/Anaconda3-4.1.1-Linux-x86_64.sh</w:t>
       </w:r>
     </w:p>
     <w:p>
@@ -4052,10 +4036,18 @@
           <w:szCs w:val="22"/>
         </w:rPr>
         <w:drawing>
-          <wp:inline distT="0" distB="0" distL="0" distR="0" wp14:anchorId="3C03FEB2" wp14:editId="5DD971A4">
-            <wp:extent cx="4602594" cy="3195262"/>
-            <wp:effectExtent l="0" t="0" r="0" b="5715"/>
-            <wp:docPr id="1120866371" name="Picture 2" descr="A screenshot of a computer&#10;&#10;Description automatically generated"/>
+          <wp:anchor distT="0" distB="0" distL="114300" distR="114300" simplePos="0" relativeHeight="251692032" behindDoc="0" locked="0" layoutInCell="1" allowOverlap="1" wp14:anchorId="37AD9E19" wp14:editId="7623F06A">
+            <wp:simplePos x="0" y="0"/>
+            <wp:positionH relativeFrom="margin">
+              <wp:align>center</wp:align>
+            </wp:positionH>
+            <wp:positionV relativeFrom="margin">
+              <wp:align>top</wp:align>
+            </wp:positionV>
+            <wp:extent cx="3773865" cy="1792586"/>
+            <wp:effectExtent l="0" t="0" r="0" b="0"/>
+            <wp:wrapSquare wrapText="bothSides"/>
+            <wp:docPr id="657620741" name="Picture 4" descr="A screenshot of a computer&#10;&#10;Description automatically generated"/>
             <wp:cNvGraphicFramePr>
               <a:graphicFrameLocks xmlns:a="http://schemas.openxmlformats.org/drawingml/2006/main" noChangeAspect="1"/>
             </wp:cNvGraphicFramePr>
@@ -4063,7 +4055,7 @@
               <a:graphicData uri="http://schemas.openxmlformats.org/drawingml/2006/picture">
                 <pic:pic xmlns:pic="http://schemas.openxmlformats.org/drawingml/2006/picture">
                   <pic:nvPicPr>
-                    <pic:cNvPr id="1120866371" name="Picture 2" descr="A screenshot of a computer&#10;&#10;Description automatically generated"/>
+                    <pic:cNvPr id="657620741" name="Picture 4" descr="A screenshot of a computer&#10;&#10;Description automatically generated"/>
                     <pic:cNvPicPr/>
                   </pic:nvPicPr>
                   <pic:blipFill>
@@ -4081,7 +4073,7 @@
                   <pic:spPr>
                     <a:xfrm>
                       <a:off x="0" y="0"/>
-                      <a:ext cx="4636105" cy="3218526"/>
+                      <a:ext cx="3773865" cy="1792586"/>
                     </a:xfrm>
                     <a:prstGeom prst="rect">
                       <a:avLst/>
@@ -4090,9 +4082,49 @@
                 </pic:pic>
               </a:graphicData>
             </a:graphic>
-          </wp:inline>
+          </wp:anchor>
         </w:drawing>
       </w:r>
+    </w:p>
+    <w:p>
+      <w:pPr>
+        <w:jc w:val="both"/>
+        <w:rPr>
+          <w:rFonts w:ascii="Calibri" w:hAnsi="Calibri" w:cs="Calibri"/>
+          <w:sz w:val="22"/>
+          <w:szCs w:val="22"/>
+        </w:rPr>
+      </w:pPr>
+    </w:p>
+    <w:p>
+      <w:pPr>
+        <w:jc w:val="both"/>
+        <w:rPr>
+          <w:rFonts w:ascii="Calibri" w:hAnsi="Calibri" w:cs="Calibri"/>
+          <w:sz w:val="22"/>
+          <w:szCs w:val="22"/>
+        </w:rPr>
+      </w:pPr>
+    </w:p>
+    <w:p>
+      <w:pPr>
+        <w:jc w:val="both"/>
+        <w:rPr>
+          <w:rFonts w:ascii="Calibri" w:hAnsi="Calibri" w:cs="Calibri"/>
+          <w:sz w:val="22"/>
+          <w:szCs w:val="22"/>
+        </w:rPr>
+      </w:pPr>
+    </w:p>
+    <w:p>
+      <w:pPr>
+        <w:jc w:val="both"/>
+        <w:rPr>
+          <w:rFonts w:ascii="Calibri" w:hAnsi="Calibri" w:cs="Calibri"/>
+          <w:sz w:val="22"/>
+          <w:szCs w:val="22"/>
+        </w:rPr>
+      </w:pPr>
     </w:p>
     <w:p>
       <w:pPr>
@@ -4740,38 +4772,18 @@
           <w:szCs w:val="22"/>
         </w:rPr>
       </w:pPr>
-    </w:p>
-    <w:p>
-      <w:pPr>
-        <w:jc w:val="both"/>
-        <w:rPr>
-          <w:rFonts w:ascii="Calibri" w:hAnsi="Calibri" w:cs="Calibri"/>
-          <w:sz w:val="22"/>
-          <w:szCs w:val="22"/>
-        </w:rPr>
-      </w:pPr>
-    </w:p>
-    <w:p>
-      <w:pPr>
-        <w:jc w:val="both"/>
-        <w:rPr>
-          <w:rFonts w:ascii="Calibri" w:hAnsi="Calibri" w:cs="Calibri"/>
-          <w:sz w:val="22"/>
-          <w:szCs w:val="22"/>
-        </w:rPr>
-      </w:pPr>
       <w:r>
         <w:rPr>
           <w:noProof/>
         </w:rPr>
         <w:drawing>
-          <wp:anchor distT="0" distB="0" distL="114300" distR="114300" simplePos="0" relativeHeight="251660288" behindDoc="1" locked="0" layoutInCell="1" allowOverlap="1" wp14:anchorId="2696A81E" wp14:editId="3F19C6F1">
+          <wp:anchor distT="0" distB="0" distL="114300" distR="114300" simplePos="0" relativeHeight="251660288" behindDoc="1" locked="0" layoutInCell="1" allowOverlap="1" wp14:anchorId="2696A81E" wp14:editId="0D0AE5F0">
             <wp:simplePos x="0" y="0"/>
             <wp:positionH relativeFrom="margin">
               <wp:posOffset>0</wp:posOffset>
             </wp:positionH>
             <wp:positionV relativeFrom="paragraph">
-              <wp:posOffset>-379173</wp:posOffset>
+              <wp:posOffset>43964</wp:posOffset>
             </wp:positionV>
             <wp:extent cx="5943600" cy="961390"/>
             <wp:effectExtent l="0" t="0" r="0" b="0"/>
@@ -4824,13 +4836,42 @@
           <w:szCs w:val="22"/>
         </w:rPr>
       </w:pPr>
-      <w:r>
-        <w:rPr>
-          <w:rFonts w:ascii="Calibri" w:hAnsi="Calibri" w:cs="Calibri"/>
-          <w:sz w:val="22"/>
-          <w:szCs w:val="22"/>
-        </w:rPr>
-        <w:lastRenderedPageBreak/>
+    </w:p>
+    <w:p>
+      <w:pPr>
+        <w:jc w:val="both"/>
+        <w:rPr>
+          <w:rFonts w:ascii="Calibri" w:hAnsi="Calibri" w:cs="Calibri"/>
+          <w:sz w:val="22"/>
+          <w:szCs w:val="22"/>
+        </w:rPr>
+      </w:pPr>
+    </w:p>
+    <w:p>
+      <w:pPr>
+        <w:jc w:val="both"/>
+        <w:rPr>
+          <w:rFonts w:ascii="Calibri" w:hAnsi="Calibri" w:cs="Calibri"/>
+          <w:sz w:val="22"/>
+          <w:szCs w:val="22"/>
+        </w:rPr>
+      </w:pPr>
+    </w:p>
+    <w:p>
+      <w:pPr>
+        <w:jc w:val="both"/>
+        <w:rPr>
+          <w:rFonts w:ascii="Calibri" w:hAnsi="Calibri" w:cs="Calibri"/>
+          <w:sz w:val="22"/>
+          <w:szCs w:val="22"/>
+        </w:rPr>
+      </w:pPr>
+      <w:r>
+        <w:rPr>
+          <w:rFonts w:ascii="Calibri" w:hAnsi="Calibri" w:cs="Calibri"/>
+          <w:sz w:val="22"/>
+          <w:szCs w:val="22"/>
+        </w:rPr>
         <w:t xml:space="preserve">Now, let’s examine how the </w:t>
       </w:r>
       <w:r>
@@ -4983,16 +5024,6 @@
         </w:rPr>
         <w:t xml:space="preserve">” for later usage as well. </w:t>
       </w:r>
-    </w:p>
-    <w:p>
-      <w:pPr>
-        <w:jc w:val="both"/>
-        <w:rPr>
-          <w:rFonts w:ascii="Calibri" w:hAnsi="Calibri" w:cs="Calibri"/>
-          <w:sz w:val="22"/>
-          <w:szCs w:val="22"/>
-        </w:rPr>
-      </w:pPr>
     </w:p>
     <w:p>
       <w:pPr>
@@ -5011,6 +5042,7 @@
           <w:szCs w:val="28"/>
           <w:u w:val="single"/>
         </w:rPr>
+        <w:lastRenderedPageBreak/>
         <w:drawing>
           <wp:anchor distT="0" distB="0" distL="114300" distR="114300" simplePos="0" relativeHeight="251661312" behindDoc="1" locked="0" layoutInCell="1" allowOverlap="1" wp14:anchorId="320360F6" wp14:editId="4B13686D">
             <wp:simplePos x="0" y="0"/>
@@ -5398,7 +5430,6 @@
         <w:rPr>
           <w:noProof/>
         </w:rPr>
-        <w:lastRenderedPageBreak/>
         <w:drawing>
           <wp:anchor distT="0" distB="0" distL="114300" distR="114300" simplePos="0" relativeHeight="251680768" behindDoc="1" locked="0" layoutInCell="1" allowOverlap="1" wp14:anchorId="55BE2D2D" wp14:editId="75872D15">
             <wp:simplePos x="0" y="0"/>
@@ -5527,6 +5558,7 @@
           <w:sz w:val="22"/>
           <w:szCs w:val="22"/>
         </w:rPr>
+        <w:lastRenderedPageBreak/>
         <w:t>L</w:t>
       </w:r>
       <w:r>
@@ -6450,7 +6482,6 @@
           <w:sz w:val="22"/>
           <w:szCs w:val="22"/>
         </w:rPr>
-        <w:lastRenderedPageBreak/>
         <w:t xml:space="preserve">“data_1” and “data_2” are lists of dictionaries, where each dictionary represents a row from the DataFrames </w:t>
       </w:r>
       <w:r>
@@ -6890,6 +6921,7 @@
           <w:sz w:val="22"/>
           <w:szCs w:val="22"/>
         </w:rPr>
+        <w:lastRenderedPageBreak/>
         <w:t xml:space="preserve">After the “Submit” button is clicked, Spark filters and gathers data as shown above. Those data are used to sketch two plots in the backend – “Number of Deaths vs Year” and “Death Rate vs Year”.  </w:t>
       </w:r>
     </w:p>
@@ -7617,6 +7649,7 @@
         <w:jc w:val="both"/>
         <w:rPr>
           <w:rFonts w:ascii="Calibri" w:hAnsi="Calibri" w:cs="Calibri"/>
+          <w:color w:val="FF0000"/>
           <w:sz w:val="22"/>
           <w:szCs w:val="22"/>
         </w:rPr>
@@ -7666,10 +7699,11 @@
       <w:r>
         <w:rPr>
           <w:rFonts w:ascii="Calibri" w:hAnsi="Calibri" w:cs="Calibri"/>
-          <w:sz w:val="22"/>
-          <w:szCs w:val="22"/>
-        </w:rPr>
-        <w:t xml:space="preserve"> </w:t>
+          <w:color w:val="FF0000"/>
+          <w:sz w:val="22"/>
+          <w:szCs w:val="22"/>
+        </w:rPr>
+        <w:t>To view the .png files/plots, we have added buttons to download the corresponding plots. Clicking on them downloads the plots locally on your machine.</w:t>
       </w:r>
     </w:p>
     <w:p>
@@ -7684,18 +7718,31 @@
           <w:szCs w:val="22"/>
         </w:rPr>
       </w:pPr>
+    </w:p>
+    <w:p>
+      <w:pPr>
+        <w:tabs>
+          <w:tab w:val="left" w:pos="1152"/>
+        </w:tabs>
+        <w:jc w:val="both"/>
+        <w:rPr>
+          <w:rFonts w:ascii="Calibri" w:hAnsi="Calibri" w:cs="Calibri"/>
+          <w:sz w:val="22"/>
+          <w:szCs w:val="22"/>
+        </w:rPr>
+      </w:pPr>
       <w:r>
         <w:rPr>
           <w:noProof/>
         </w:rPr>
         <w:drawing>
-          <wp:anchor distT="0" distB="0" distL="114300" distR="114300" simplePos="0" relativeHeight="251681792" behindDoc="1" locked="0" layoutInCell="1" allowOverlap="1" wp14:anchorId="6B861923" wp14:editId="132507AA">
+          <wp:anchor distT="0" distB="0" distL="114300" distR="114300" simplePos="0" relativeHeight="251681792" behindDoc="1" locked="0" layoutInCell="1" allowOverlap="1" wp14:anchorId="6B861923" wp14:editId="2D3F2999">
             <wp:simplePos x="0" y="0"/>
             <wp:positionH relativeFrom="margin">
-              <wp:posOffset>0</wp:posOffset>
+              <wp:posOffset>-9235</wp:posOffset>
             </wp:positionH>
             <wp:positionV relativeFrom="paragraph">
-              <wp:posOffset>235528</wp:posOffset>
+              <wp:posOffset>197485</wp:posOffset>
             </wp:positionV>
             <wp:extent cx="5943600" cy="3747135"/>
             <wp:effectExtent l="0" t="0" r="0" b="5715"/>
@@ -7754,19 +7801,6 @@
     </w:p>
     <w:p>
       <w:pPr>
-        <w:tabs>
-          <w:tab w:val="left" w:pos="1152"/>
-        </w:tabs>
-        <w:jc w:val="both"/>
-        <w:rPr>
-          <w:rFonts w:ascii="Calibri" w:hAnsi="Calibri" w:cs="Calibri"/>
-          <w:sz w:val="22"/>
-          <w:szCs w:val="22"/>
-        </w:rPr>
-      </w:pPr>
-    </w:p>
-    <w:p>
-      <w:pPr>
         <w:jc w:val="both"/>
         <w:rPr>
           <w:rFonts w:ascii="Calibri" w:hAnsi="Calibri" w:cs="Calibri"/>
@@ -7857,31 +7891,6 @@
           <w:szCs w:val="22"/>
         </w:rPr>
       </w:pPr>
-      <w:r>
-        <w:rPr>
-          <w:rFonts w:ascii="Calibri" w:hAnsi="Calibri" w:cs="Calibri"/>
-          <w:sz w:val="22"/>
-          <w:szCs w:val="22"/>
-        </w:rPr>
-        <w:lastRenderedPageBreak/>
-        <w:t xml:space="preserve">If the user chooses “AUS” for Country Code dropdown, “35-39 years” for Age Group dropdown, and “Male” for </w:t>
-      </w:r>
-      <w:r>
-        <w:rPr>
-          <w:rFonts w:ascii="Calibri" w:hAnsi="Calibri" w:cs="Calibri"/>
-          <w:sz w:val="22"/>
-          <w:szCs w:val="22"/>
-        </w:rPr>
-        <w:t>Gender</w:t>
-      </w:r>
-      <w:r>
-        <w:rPr>
-          <w:rFonts w:ascii="Calibri" w:hAnsi="Calibri" w:cs="Calibri"/>
-          <w:sz w:val="22"/>
-          <w:szCs w:val="22"/>
-        </w:rPr>
-        <w:t xml:space="preserve"> dropdown, below is what he/she will see on the webpage:</w:t>
-      </w:r>
     </w:p>
     <w:p>
       <w:pPr>
@@ -7895,18 +7904,147 @@
           <w:szCs w:val="22"/>
         </w:rPr>
       </w:pPr>
+    </w:p>
+    <w:p>
+      <w:pPr>
+        <w:tabs>
+          <w:tab w:val="left" w:pos="1080"/>
+        </w:tabs>
+        <w:jc w:val="both"/>
+        <w:rPr>
+          <w:rFonts w:ascii="Calibri" w:hAnsi="Calibri" w:cs="Calibri"/>
+          <w:sz w:val="22"/>
+          <w:szCs w:val="22"/>
+        </w:rPr>
+      </w:pPr>
+    </w:p>
+    <w:p>
+      <w:pPr>
+        <w:tabs>
+          <w:tab w:val="left" w:pos="1080"/>
+        </w:tabs>
+        <w:jc w:val="both"/>
+        <w:rPr>
+          <w:rFonts w:ascii="Calibri" w:hAnsi="Calibri" w:cs="Calibri"/>
+          <w:sz w:val="22"/>
+          <w:szCs w:val="22"/>
+        </w:rPr>
+      </w:pPr>
+    </w:p>
+    <w:p>
+      <w:pPr>
+        <w:tabs>
+          <w:tab w:val="left" w:pos="1080"/>
+        </w:tabs>
+        <w:jc w:val="both"/>
+        <w:rPr>
+          <w:rFonts w:ascii="Calibri" w:hAnsi="Calibri" w:cs="Calibri"/>
+          <w:sz w:val="22"/>
+          <w:szCs w:val="22"/>
+        </w:rPr>
+      </w:pPr>
+    </w:p>
+    <w:p>
+      <w:pPr>
+        <w:tabs>
+          <w:tab w:val="left" w:pos="1080"/>
+        </w:tabs>
+        <w:jc w:val="both"/>
+        <w:rPr>
+          <w:rFonts w:ascii="Calibri" w:hAnsi="Calibri" w:cs="Calibri"/>
+          <w:sz w:val="22"/>
+          <w:szCs w:val="22"/>
+        </w:rPr>
+      </w:pPr>
+    </w:p>
+    <w:p>
+      <w:pPr>
+        <w:tabs>
+          <w:tab w:val="left" w:pos="1080"/>
+        </w:tabs>
+        <w:jc w:val="both"/>
+        <w:rPr>
+          <w:rFonts w:ascii="Calibri" w:hAnsi="Calibri" w:cs="Calibri"/>
+          <w:sz w:val="22"/>
+          <w:szCs w:val="22"/>
+        </w:rPr>
+      </w:pPr>
+      <w:r>
+        <w:rPr>
+          <w:rFonts w:ascii="Calibri" w:hAnsi="Calibri" w:cs="Calibri"/>
+          <w:sz w:val="22"/>
+          <w:szCs w:val="22"/>
+        </w:rPr>
+        <w:lastRenderedPageBreak/>
+        <w:t xml:space="preserve">If the user chooses “AUS” for Country Code dropdown, “35-39 years” for Age Group dropdown, and “Male” for </w:t>
+      </w:r>
+      <w:r>
+        <w:rPr>
+          <w:rFonts w:ascii="Calibri" w:hAnsi="Calibri" w:cs="Calibri"/>
+          <w:sz w:val="22"/>
+          <w:szCs w:val="22"/>
+        </w:rPr>
+        <w:t>Gender</w:t>
+      </w:r>
+      <w:r>
+        <w:rPr>
+          <w:rFonts w:ascii="Calibri" w:hAnsi="Calibri" w:cs="Calibri"/>
+          <w:sz w:val="22"/>
+          <w:szCs w:val="22"/>
+        </w:rPr>
+        <w:t xml:space="preserve"> dropdown, below is what he/she will see on the webpage:</w:t>
+      </w:r>
+    </w:p>
+    <w:p>
+      <w:pPr>
+        <w:tabs>
+          <w:tab w:val="left" w:pos="1080"/>
+        </w:tabs>
+        <w:jc w:val="both"/>
+        <w:rPr>
+          <w:rFonts w:ascii="Calibri" w:hAnsi="Calibri" w:cs="Calibri"/>
+          <w:sz w:val="22"/>
+          <w:szCs w:val="22"/>
+        </w:rPr>
+      </w:pPr>
+    </w:p>
+    <w:p>
+      <w:pPr>
+        <w:tabs>
+          <w:tab w:val="left" w:pos="1080"/>
+        </w:tabs>
+        <w:jc w:val="both"/>
+        <w:rPr>
+          <w:rFonts w:ascii="Calibri" w:hAnsi="Calibri" w:cs="Calibri"/>
+          <w:sz w:val="22"/>
+          <w:szCs w:val="22"/>
+        </w:rPr>
+      </w:pPr>
+    </w:p>
+    <w:p>
+      <w:pPr>
+        <w:tabs>
+          <w:tab w:val="left" w:pos="1080"/>
+        </w:tabs>
+        <w:jc w:val="both"/>
+        <w:rPr>
+          <w:rFonts w:ascii="Calibri" w:hAnsi="Calibri" w:cs="Calibri"/>
+          <w:sz w:val="22"/>
+          <w:szCs w:val="22"/>
+        </w:rPr>
+      </w:pPr>
       <w:r>
         <w:rPr>
           <w:noProof/>
         </w:rPr>
         <w:drawing>
-          <wp:anchor distT="0" distB="0" distL="114300" distR="114300" simplePos="0" relativeHeight="251667456" behindDoc="1" locked="0" layoutInCell="1" allowOverlap="1" wp14:anchorId="3AB746C3" wp14:editId="63223659">
+          <wp:anchor distT="0" distB="0" distL="114300" distR="114300" simplePos="0" relativeHeight="251667456" behindDoc="1" locked="0" layoutInCell="1" allowOverlap="1" wp14:anchorId="3AB746C3" wp14:editId="6590E3ED">
             <wp:simplePos x="0" y="0"/>
             <wp:positionH relativeFrom="margin">
-              <wp:posOffset>892810</wp:posOffset>
+              <wp:posOffset>955675</wp:posOffset>
             </wp:positionH>
             <wp:positionV relativeFrom="paragraph">
-              <wp:posOffset>182609</wp:posOffset>
+              <wp:posOffset>94659</wp:posOffset>
             </wp:positionV>
             <wp:extent cx="4157854" cy="3169920"/>
             <wp:effectExtent l="0" t="0" r="0" b="0"/>
@@ -8098,18 +8236,48 @@
           <w:szCs w:val="22"/>
         </w:rPr>
       </w:pPr>
+    </w:p>
+    <w:p>
+      <w:pPr>
+        <w:jc w:val="both"/>
+        <w:rPr>
+          <w:rFonts w:ascii="Calibri" w:hAnsi="Calibri" w:cs="Calibri"/>
+          <w:sz w:val="22"/>
+          <w:szCs w:val="22"/>
+        </w:rPr>
+      </w:pPr>
+    </w:p>
+    <w:p>
+      <w:pPr>
+        <w:jc w:val="both"/>
+        <w:rPr>
+          <w:rFonts w:ascii="Calibri" w:hAnsi="Calibri" w:cs="Calibri"/>
+          <w:sz w:val="22"/>
+          <w:szCs w:val="22"/>
+        </w:rPr>
+      </w:pPr>
+    </w:p>
+    <w:p>
+      <w:pPr>
+        <w:jc w:val="both"/>
+        <w:rPr>
+          <w:rFonts w:ascii="Calibri" w:hAnsi="Calibri" w:cs="Calibri"/>
+          <w:sz w:val="22"/>
+          <w:szCs w:val="22"/>
+        </w:rPr>
+      </w:pPr>
       <w:r>
         <w:rPr>
           <w:noProof/>
         </w:rPr>
         <w:drawing>
-          <wp:anchor distT="0" distB="0" distL="114300" distR="114300" simplePos="0" relativeHeight="251668480" behindDoc="1" locked="0" layoutInCell="1" allowOverlap="1" wp14:anchorId="7F8ACB5F" wp14:editId="3F941E5B">
+          <wp:anchor distT="0" distB="0" distL="114300" distR="114300" simplePos="0" relativeHeight="251668480" behindDoc="1" locked="0" layoutInCell="1" allowOverlap="1" wp14:anchorId="7F8ACB5F" wp14:editId="4FEDBC44">
             <wp:simplePos x="0" y="0"/>
             <wp:positionH relativeFrom="margin">
-              <wp:posOffset>982980</wp:posOffset>
+              <wp:posOffset>1073150</wp:posOffset>
             </wp:positionH>
             <wp:positionV relativeFrom="paragraph">
-              <wp:posOffset>267128</wp:posOffset>
+              <wp:posOffset>38980</wp:posOffset>
             </wp:positionV>
             <wp:extent cx="3968966" cy="3070860"/>
             <wp:effectExtent l="0" t="0" r="0" b="0"/>
@@ -8158,56 +8326,6 @@
           </wp:anchor>
         </w:drawing>
       </w:r>
-    </w:p>
-    <w:p>
-      <w:pPr>
-        <w:jc w:val="both"/>
-        <w:rPr>
-          <w:rFonts w:ascii="Calibri" w:hAnsi="Calibri" w:cs="Calibri"/>
-          <w:sz w:val="22"/>
-          <w:szCs w:val="22"/>
-        </w:rPr>
-      </w:pPr>
-    </w:p>
-    <w:p>
-      <w:pPr>
-        <w:jc w:val="both"/>
-        <w:rPr>
-          <w:rFonts w:ascii="Calibri" w:hAnsi="Calibri" w:cs="Calibri"/>
-          <w:sz w:val="22"/>
-          <w:szCs w:val="22"/>
-        </w:rPr>
-      </w:pPr>
-    </w:p>
-    <w:p>
-      <w:pPr>
-        <w:jc w:val="both"/>
-        <w:rPr>
-          <w:rFonts w:ascii="Calibri" w:hAnsi="Calibri" w:cs="Calibri"/>
-          <w:sz w:val="22"/>
-          <w:szCs w:val="22"/>
-        </w:rPr>
-      </w:pPr>
-    </w:p>
-    <w:p>
-      <w:pPr>
-        <w:jc w:val="both"/>
-        <w:rPr>
-          <w:rFonts w:ascii="Calibri" w:hAnsi="Calibri" w:cs="Calibri"/>
-          <w:sz w:val="22"/>
-          <w:szCs w:val="22"/>
-        </w:rPr>
-      </w:pPr>
-    </w:p>
-    <w:p>
-      <w:pPr>
-        <w:jc w:val="both"/>
-        <w:rPr>
-          <w:rFonts w:ascii="Calibri" w:hAnsi="Calibri" w:cs="Calibri"/>
-          <w:sz w:val="22"/>
-          <w:szCs w:val="22"/>
-        </w:rPr>
-      </w:pPr>
     </w:p>
     <w:p>
       <w:pPr>
@@ -11614,30 +11732,466 @@
           <w:bCs/>
           <w:u w:val="single"/>
         </w:rPr>
-        <w:t xml:space="preserve">7) </w:t>
-      </w:r>
-      <w:r>
+        <w:t xml:space="preserve">7) Compare Countries page: </w:t>
+      </w:r>
+    </w:p>
+    <w:p>
+      <w:pPr>
+        <w:jc w:val="both"/>
         <w:rPr>
           <w:rFonts w:ascii="Calibri" w:hAnsi="Calibri" w:cs="Calibri"/>
           <w:b/>
           <w:bCs/>
-          <w:u w:val="single"/>
-        </w:rPr>
-        <w:t>Compare Countries</w:t>
-      </w:r>
-      <w:r>
+          <w:sz w:val="22"/>
+          <w:szCs w:val="22"/>
+        </w:rPr>
+      </w:pPr>
+      <w:r>
+        <w:rPr>
+          <w:rFonts w:ascii="Calibri" w:hAnsi="Calibri" w:cs="Calibri"/>
+          <w:noProof/>
+          <w:sz w:val="32"/>
+          <w:szCs w:val="32"/>
+        </w:rPr>
+        <w:drawing>
+          <wp:anchor distT="0" distB="0" distL="114300" distR="114300" simplePos="0" relativeHeight="251684864" behindDoc="0" locked="0" layoutInCell="1" allowOverlap="1" wp14:anchorId="124E52FD" wp14:editId="2941563A">
+            <wp:simplePos x="0" y="0"/>
+            <wp:positionH relativeFrom="margin">
+              <wp:posOffset>0</wp:posOffset>
+            </wp:positionH>
+            <wp:positionV relativeFrom="margin">
+              <wp:posOffset>1234831</wp:posOffset>
+            </wp:positionV>
+            <wp:extent cx="5943600" cy="1316990"/>
+            <wp:effectExtent l="0" t="0" r="0" b="3810"/>
+            <wp:wrapSquare wrapText="bothSides"/>
+            <wp:docPr id="1969352951" name="Picture 1"/>
+            <wp:cNvGraphicFramePr>
+              <a:graphicFrameLocks xmlns:a="http://schemas.openxmlformats.org/drawingml/2006/main" noChangeAspect="1"/>
+            </wp:cNvGraphicFramePr>
+            <a:graphic xmlns:a="http://schemas.openxmlformats.org/drawingml/2006/main">
+              <a:graphicData uri="http://schemas.openxmlformats.org/drawingml/2006/picture">
+                <pic:pic xmlns:pic="http://schemas.openxmlformats.org/drawingml/2006/picture">
+                  <pic:nvPicPr>
+                    <pic:cNvPr id="1969352951" name="Picture 1969352951"/>
+                    <pic:cNvPicPr/>
+                  </pic:nvPicPr>
+                  <pic:blipFill>
+                    <a:blip r:embed="rId30" cstate="print">
+                      <a:extLst>
+                        <a:ext uri="{28A0092B-C50C-407E-A947-70E740481C1C}">
+                          <a14:useLocalDpi xmlns:a14="http://schemas.microsoft.com/office/drawing/2010/main" val="0"/>
+                        </a:ext>
+                      </a:extLst>
+                    </a:blip>
+                    <a:stretch>
+                      <a:fillRect/>
+                    </a:stretch>
+                  </pic:blipFill>
+                  <pic:spPr>
+                    <a:xfrm>
+                      <a:off x="0" y="0"/>
+                      <a:ext cx="5943600" cy="1316990"/>
+                    </a:xfrm>
+                    <a:prstGeom prst="rect">
+                      <a:avLst/>
+                    </a:prstGeom>
+                  </pic:spPr>
+                </pic:pic>
+              </a:graphicData>
+            </a:graphic>
+          </wp:anchor>
+        </w:drawing>
+      </w:r>
+    </w:p>
+    <w:p>
+      <w:pPr>
+        <w:jc w:val="both"/>
         <w:rPr>
           <w:rFonts w:ascii="Calibri" w:hAnsi="Calibri" w:cs="Calibri"/>
           <w:b/>
           <w:bCs/>
-          <w:u w:val="single"/>
-        </w:rPr>
-        <w:t xml:space="preserve"> page: </w:t>
-      </w:r>
-    </w:p>
-    <w:p>
-      <w:pPr>
-        <w:jc w:val="both"/>
+          <w:sz w:val="22"/>
+          <w:szCs w:val="22"/>
+        </w:rPr>
+      </w:pPr>
+    </w:p>
+    <w:p>
+      <w:pPr>
+        <w:spacing w:after="80"/>
+        <w:jc w:val="both"/>
+        <w:rPr>
+          <w:rFonts w:ascii="Calibri" w:hAnsi="Calibri" w:cs="Calibri"/>
+          <w:sz w:val="22"/>
+          <w:szCs w:val="22"/>
+        </w:rPr>
+      </w:pPr>
+      <w:r>
+        <w:rPr>
+          <w:rFonts w:ascii="Calibri" w:hAnsi="Calibri" w:cs="Calibri"/>
+          <w:sz w:val="22"/>
+          <w:szCs w:val="22"/>
+        </w:rPr>
+        <w:t xml:space="preserve">After clicking on “Compare Countries” button on homepage, the user reaches this page. There are 3 dropdowns for them to choose their desire values from. Their chosen values will be used as a filter for the </w:t>
+      </w:r>
+      <w:proofErr w:type="spellStart"/>
+      <w:r>
+        <w:rPr>
+          <w:rFonts w:ascii="Calibri" w:hAnsi="Calibri" w:cs="Calibri"/>
+          <w:sz w:val="22"/>
+          <w:szCs w:val="22"/>
+        </w:rPr>
+        <w:t>DataFrame</w:t>
+      </w:r>
+      <w:proofErr w:type="spellEnd"/>
+      <w:r>
+        <w:rPr>
+          <w:rFonts w:ascii="Calibri" w:hAnsi="Calibri" w:cs="Calibri"/>
+          <w:sz w:val="22"/>
+          <w:szCs w:val="22"/>
+        </w:rPr>
+        <w:t xml:space="preserve">, and corresponding plots will be created based on the filtered data. </w:t>
+      </w:r>
+    </w:p>
+    <w:p>
+      <w:pPr>
+        <w:jc w:val="both"/>
+        <w:rPr>
+          <w:rFonts w:ascii="Calibri" w:hAnsi="Calibri" w:cs="Calibri"/>
+          <w:sz w:val="22"/>
+          <w:szCs w:val="22"/>
+        </w:rPr>
+      </w:pPr>
+      <w:r>
+        <w:rPr>
+          <w:rFonts w:ascii="Calibri" w:hAnsi="Calibri" w:cs="Calibri"/>
+          <w:sz w:val="22"/>
+          <w:szCs w:val="22"/>
+        </w:rPr>
+        <w:t xml:space="preserve">The plot for this page shows the data for comparison in death counts for the two countries selected as ex. USA and AUS, throughout the years.  </w:t>
+      </w:r>
+    </w:p>
+    <w:p>
+      <w:pPr>
+        <w:jc w:val="both"/>
+        <w:rPr>
+          <w:rFonts w:ascii="Calibri" w:hAnsi="Calibri" w:cs="Calibri"/>
+          <w:sz w:val="22"/>
+          <w:szCs w:val="22"/>
+        </w:rPr>
+      </w:pPr>
+      <w:r>
+        <w:rPr>
+          <w:rFonts w:ascii="Calibri" w:hAnsi="Calibri" w:cs="Calibri"/>
+          <w:sz w:val="22"/>
+          <w:szCs w:val="22"/>
+        </w:rPr>
+        <w:t>The plot for other page shows the data for comparison in death ratio for the two countries selected as ex. USA and AUS, throughout the years.</w:t>
+      </w:r>
+    </w:p>
+    <w:p>
+      <w:pPr>
+        <w:jc w:val="both"/>
+        <w:rPr>
+          <w:rFonts w:ascii="Calibri" w:hAnsi="Calibri" w:cs="Calibri"/>
+          <w:sz w:val="22"/>
+          <w:szCs w:val="22"/>
+        </w:rPr>
+      </w:pPr>
+      <w:r>
+        <w:rPr>
+          <w:rFonts w:ascii="Calibri" w:hAnsi="Calibri" w:cs="Calibri"/>
+          <w:noProof/>
+          <w:sz w:val="22"/>
+          <w:szCs w:val="22"/>
+        </w:rPr>
+        <w:drawing>
+          <wp:anchor distT="0" distB="0" distL="114300" distR="114300" simplePos="0" relativeHeight="251686912" behindDoc="0" locked="0" layoutInCell="1" allowOverlap="1" wp14:anchorId="495B5CD5" wp14:editId="0F362282">
+            <wp:simplePos x="0" y="0"/>
+            <wp:positionH relativeFrom="margin">
+              <wp:posOffset>49</wp:posOffset>
+            </wp:positionH>
+            <wp:positionV relativeFrom="margin">
+              <wp:posOffset>4737003</wp:posOffset>
+            </wp:positionV>
+            <wp:extent cx="5943600" cy="4171950"/>
+            <wp:effectExtent l="0" t="0" r="0" b="6350"/>
+            <wp:wrapSquare wrapText="bothSides"/>
+            <wp:docPr id="1249914006" name="Picture 3" descr="A computer screen shot of a program code&#10;&#10;Description automatically generated"/>
+            <wp:cNvGraphicFramePr>
+              <a:graphicFrameLocks xmlns:a="http://schemas.openxmlformats.org/drawingml/2006/main" noChangeAspect="1"/>
+            </wp:cNvGraphicFramePr>
+            <a:graphic xmlns:a="http://schemas.openxmlformats.org/drawingml/2006/main">
+              <a:graphicData uri="http://schemas.openxmlformats.org/drawingml/2006/picture">
+                <pic:pic xmlns:pic="http://schemas.openxmlformats.org/drawingml/2006/picture">
+                  <pic:nvPicPr>
+                    <pic:cNvPr id="1249914006" name="Picture 3" descr="A computer screen shot of a program code&#10;&#10;Description automatically generated"/>
+                    <pic:cNvPicPr/>
+                  </pic:nvPicPr>
+                  <pic:blipFill>
+                    <a:blip r:embed="rId31" cstate="print">
+                      <a:extLst>
+                        <a:ext uri="{28A0092B-C50C-407E-A947-70E740481C1C}">
+                          <a14:useLocalDpi xmlns:a14="http://schemas.microsoft.com/office/drawing/2010/main" val="0"/>
+                        </a:ext>
+                      </a:extLst>
+                    </a:blip>
+                    <a:stretch>
+                      <a:fillRect/>
+                    </a:stretch>
+                  </pic:blipFill>
+                  <pic:spPr>
+                    <a:xfrm>
+                      <a:off x="0" y="0"/>
+                      <a:ext cx="5943600" cy="4171950"/>
+                    </a:xfrm>
+                    <a:prstGeom prst="rect">
+                      <a:avLst/>
+                    </a:prstGeom>
+                  </pic:spPr>
+                </pic:pic>
+              </a:graphicData>
+            </a:graphic>
+          </wp:anchor>
+        </w:drawing>
+      </w:r>
+      <w:r>
+        <w:rPr>
+          <w:rFonts w:ascii="Calibri" w:hAnsi="Calibri" w:cs="Calibri"/>
+          <w:sz w:val="22"/>
+          <w:szCs w:val="22"/>
+        </w:rPr>
+        <w:t xml:space="preserve">Here’s the Flask route that handles this page: </w:t>
+      </w:r>
+    </w:p>
+    <w:p>
+      <w:pPr>
+        <w:tabs>
+          <w:tab w:val="left" w:pos="1512"/>
+        </w:tabs>
+        <w:jc w:val="both"/>
+        <w:rPr>
+          <w:rFonts w:ascii="Calibri" w:hAnsi="Calibri" w:cs="Calibri"/>
+          <w:sz w:val="22"/>
+          <w:szCs w:val="22"/>
+        </w:rPr>
+      </w:pPr>
+      <w:r>
+        <w:rPr>
+          <w:rFonts w:ascii="Calibri" w:hAnsi="Calibri" w:cs="Calibri"/>
+          <w:noProof/>
+          <w:sz w:val="22"/>
+          <w:szCs w:val="22"/>
+        </w:rPr>
+        <w:lastRenderedPageBreak/>
+        <w:drawing>
+          <wp:inline distT="0" distB="0" distL="0" distR="0" wp14:anchorId="4F21586D" wp14:editId="52E0A566">
+            <wp:extent cx="5943600" cy="1510665"/>
+            <wp:effectExtent l="0" t="0" r="0" b="635"/>
+            <wp:docPr id="1715818869" name="Picture 5" descr="A screen shot of a computer program&#10;&#10;Description automatically generated"/>
+            <wp:cNvGraphicFramePr>
+              <a:graphicFrameLocks xmlns:a="http://schemas.openxmlformats.org/drawingml/2006/main" noChangeAspect="1"/>
+            </wp:cNvGraphicFramePr>
+            <a:graphic xmlns:a="http://schemas.openxmlformats.org/drawingml/2006/main">
+              <a:graphicData uri="http://schemas.openxmlformats.org/drawingml/2006/picture">
+                <pic:pic xmlns:pic="http://schemas.openxmlformats.org/drawingml/2006/picture">
+                  <pic:nvPicPr>
+                    <pic:cNvPr id="1715818869" name="Picture 5" descr="A screen shot of a computer program&#10;&#10;Description automatically generated"/>
+                    <pic:cNvPicPr/>
+                  </pic:nvPicPr>
+                  <pic:blipFill>
+                    <a:blip r:embed="rId32" cstate="print">
+                      <a:extLst>
+                        <a:ext uri="{28A0092B-C50C-407E-A947-70E740481C1C}">
+                          <a14:useLocalDpi xmlns:a14="http://schemas.microsoft.com/office/drawing/2010/main" val="0"/>
+                        </a:ext>
+                      </a:extLst>
+                    </a:blip>
+                    <a:stretch>
+                      <a:fillRect/>
+                    </a:stretch>
+                  </pic:blipFill>
+                  <pic:spPr>
+                    <a:xfrm>
+                      <a:off x="0" y="0"/>
+                      <a:ext cx="5943600" cy="1510665"/>
+                    </a:xfrm>
+                    <a:prstGeom prst="rect">
+                      <a:avLst/>
+                    </a:prstGeom>
+                  </pic:spPr>
+                </pic:pic>
+              </a:graphicData>
+            </a:graphic>
+          </wp:inline>
+        </w:drawing>
+      </w:r>
+    </w:p>
+    <w:p>
+      <w:pPr>
+        <w:tabs>
+          <w:tab w:val="left" w:pos="1152"/>
+        </w:tabs>
+        <w:jc w:val="both"/>
+        <w:rPr>
+          <w:rFonts w:ascii="Calibri" w:hAnsi="Calibri" w:cs="Calibri"/>
+          <w:sz w:val="22"/>
+          <w:szCs w:val="22"/>
+        </w:rPr>
+      </w:pPr>
+      <w:r>
+        <w:rPr>
+          <w:rFonts w:ascii="Calibri" w:hAnsi="Calibri" w:cs="Calibri"/>
+          <w:sz w:val="22"/>
+          <w:szCs w:val="22"/>
+        </w:rPr>
+        <w:t xml:space="preserve">In the </w:t>
+      </w:r>
+      <w:proofErr w:type="spellStart"/>
+      <w:r>
+        <w:rPr>
+          <w:rFonts w:ascii="Calibri" w:hAnsi="Calibri" w:cs="Calibri"/>
+          <w:sz w:val="22"/>
+          <w:szCs w:val="22"/>
+        </w:rPr>
+        <w:t>render_template</w:t>
+      </w:r>
+      <w:proofErr w:type="spellEnd"/>
+      <w:r>
+        <w:rPr>
+          <w:rFonts w:ascii="Calibri" w:hAnsi="Calibri" w:cs="Calibri"/>
+          <w:sz w:val="22"/>
+          <w:szCs w:val="22"/>
+        </w:rPr>
+        <w:t>() function calls, we see that the Flask sessions “</w:t>
+      </w:r>
+      <w:proofErr w:type="spellStart"/>
+      <w:r>
+        <w:rPr>
+          <w:rFonts w:ascii="Calibri" w:hAnsi="Calibri" w:cs="Calibri"/>
+          <w:sz w:val="22"/>
+          <w:szCs w:val="22"/>
+        </w:rPr>
+        <w:t>country_codes</w:t>
+      </w:r>
+      <w:proofErr w:type="spellEnd"/>
+      <w:r>
+        <w:rPr>
+          <w:rFonts w:ascii="Calibri" w:hAnsi="Calibri" w:cs="Calibri"/>
+          <w:sz w:val="22"/>
+          <w:szCs w:val="22"/>
+        </w:rPr>
+        <w:t>” is sent to the frontend as an argument. It’s used to populate the dropdowns “</w:t>
+      </w:r>
+      <w:r>
+        <w:rPr>
+          <w:rFonts w:ascii="Calibri" w:hAnsi="Calibri" w:cs="Calibri"/>
+          <w:sz w:val="22"/>
+          <w:szCs w:val="22"/>
+        </w:rPr>
+        <w:t>Country Code</w:t>
+      </w:r>
+      <w:r>
+        <w:rPr>
+          <w:rFonts w:ascii="Calibri" w:hAnsi="Calibri" w:cs="Calibri"/>
+          <w:sz w:val="22"/>
+          <w:szCs w:val="22"/>
+        </w:rPr>
+        <w:t xml:space="preserve">” we see on the webpage. </w:t>
+      </w:r>
+    </w:p>
+    <w:p>
+      <w:pPr>
+        <w:jc w:val="both"/>
+        <w:rPr>
+          <w:rFonts w:ascii="Calibri" w:hAnsi="Calibri" w:cs="Calibri"/>
+          <w:sz w:val="22"/>
+          <w:szCs w:val="22"/>
+        </w:rPr>
+      </w:pPr>
+      <w:r>
+        <w:rPr>
+          <w:rFonts w:ascii="Calibri" w:hAnsi="Calibri" w:cs="Calibri"/>
+          <w:sz w:val="22"/>
+          <w:szCs w:val="22"/>
+        </w:rPr>
+        <w:t>After the user choses items from all 3 dropdowns, they can click the “</w:t>
+      </w:r>
+      <w:r>
+        <w:rPr>
+          <w:rFonts w:ascii="Calibri" w:hAnsi="Calibri" w:cs="Calibri"/>
+          <w:sz w:val="22"/>
+          <w:szCs w:val="22"/>
+        </w:rPr>
+        <w:t>Compare</w:t>
+      </w:r>
+      <w:r>
+        <w:rPr>
+          <w:rFonts w:ascii="Calibri" w:hAnsi="Calibri" w:cs="Calibri"/>
+          <w:sz w:val="22"/>
+          <w:szCs w:val="22"/>
+        </w:rPr>
+        <w:t xml:space="preserve">” button, which triggers a “POST” </w:t>
+      </w:r>
+      <w:proofErr w:type="gramStart"/>
+      <w:r>
+        <w:rPr>
+          <w:rFonts w:ascii="Calibri" w:hAnsi="Calibri" w:cs="Calibri"/>
+          <w:sz w:val="22"/>
+          <w:szCs w:val="22"/>
+        </w:rPr>
+        <w:t>response</w:t>
+      </w:r>
+      <w:proofErr w:type="gramEnd"/>
+      <w:r>
+        <w:rPr>
+          <w:rFonts w:ascii="Calibri" w:hAnsi="Calibri" w:cs="Calibri"/>
+          <w:sz w:val="22"/>
+          <w:szCs w:val="22"/>
+        </w:rPr>
+        <w:t xml:space="preserve"> and the backend jumps inside the ‘if’ block. Now, let’s examine what happens inside the ‘if’ block. </w:t>
+      </w:r>
+    </w:p>
+    <w:p>
+      <w:pPr>
+        <w:tabs>
+          <w:tab w:val="left" w:pos="1152"/>
+        </w:tabs>
+        <w:jc w:val="both"/>
+        <w:rPr>
+          <w:rFonts w:ascii="Calibri" w:hAnsi="Calibri" w:cs="Calibri"/>
+          <w:sz w:val="22"/>
+          <w:szCs w:val="22"/>
+        </w:rPr>
+      </w:pPr>
+      <w:r>
+        <w:rPr>
+          <w:rFonts w:ascii="Calibri" w:hAnsi="Calibri" w:cs="Calibri"/>
+          <w:sz w:val="22"/>
+          <w:szCs w:val="22"/>
+        </w:rPr>
+        <w:t xml:space="preserve">First, the selected values from the dropdowns “Country Code” for both countries are used to filter the </w:t>
+      </w:r>
+      <w:proofErr w:type="spellStart"/>
+      <w:r>
+        <w:rPr>
+          <w:rFonts w:ascii="Calibri" w:hAnsi="Calibri" w:cs="Calibri"/>
+          <w:sz w:val="22"/>
+          <w:szCs w:val="22"/>
+        </w:rPr>
+        <w:t>DataFrame</w:t>
+      </w:r>
+      <w:proofErr w:type="spellEnd"/>
+      <w:r>
+        <w:rPr>
+          <w:rFonts w:ascii="Calibri" w:hAnsi="Calibri" w:cs="Calibri"/>
+          <w:sz w:val="22"/>
+          <w:szCs w:val="22"/>
+        </w:rPr>
+        <w:t xml:space="preserve"> </w:t>
+      </w:r>
+      <w:proofErr w:type="spellStart"/>
+      <w:r>
         <w:rPr>
           <w:rFonts w:ascii="Calibri" w:hAnsi="Calibri" w:cs="Calibri"/>
           <w:b/>
@@ -11645,11 +12199,36 @@
           <w:sz w:val="22"/>
           <w:szCs w:val="22"/>
         </w:rPr>
-      </w:pPr>
-    </w:p>
-    <w:p>
-      <w:pPr>
-        <w:jc w:val="both"/>
+        <w:t>df</w:t>
+      </w:r>
+      <w:proofErr w:type="spellEnd"/>
+      <w:r>
+        <w:rPr>
+          <w:rFonts w:ascii="Calibri" w:hAnsi="Calibri" w:cs="Calibri"/>
+          <w:sz w:val="22"/>
+          <w:szCs w:val="22"/>
+        </w:rPr>
+        <w:t xml:space="preserve">, which results in the filtered </w:t>
+      </w:r>
+      <w:proofErr w:type="spellStart"/>
+      <w:r>
+        <w:rPr>
+          <w:rFonts w:ascii="Calibri" w:hAnsi="Calibri" w:cs="Calibri"/>
+          <w:sz w:val="22"/>
+          <w:szCs w:val="22"/>
+        </w:rPr>
+        <w:t>DataFrame</w:t>
+      </w:r>
+      <w:proofErr w:type="spellEnd"/>
+      <w:r>
+        <w:rPr>
+          <w:rFonts w:ascii="Calibri" w:hAnsi="Calibri" w:cs="Calibri"/>
+          <w:sz w:val="22"/>
+          <w:szCs w:val="22"/>
+        </w:rPr>
+        <w:t xml:space="preserve"> </w:t>
+      </w:r>
+      <w:r>
         <w:rPr>
           <w:rFonts w:ascii="Calibri" w:hAnsi="Calibri" w:cs="Calibri"/>
           <w:b/>
@@ -11657,6 +12236,1499 @@
           <w:sz w:val="22"/>
           <w:szCs w:val="22"/>
         </w:rPr>
+        <w:t xml:space="preserve">df_filtered1 and df_filtered2.  </w:t>
+      </w:r>
+      <w:r>
+        <w:rPr>
+          <w:rFonts w:ascii="Calibri" w:hAnsi="Calibri" w:cs="Calibri"/>
+          <w:sz w:val="22"/>
+          <w:szCs w:val="22"/>
+        </w:rPr>
+        <w:t xml:space="preserve"> </w:t>
+      </w:r>
+    </w:p>
+    <w:p>
+      <w:pPr>
+        <w:tabs>
+          <w:tab w:val="left" w:pos="1512"/>
+        </w:tabs>
+        <w:jc w:val="both"/>
+        <w:rPr>
+          <w:rFonts w:ascii="Calibri" w:hAnsi="Calibri" w:cs="Calibri"/>
+          <w:sz w:val="22"/>
+          <w:szCs w:val="22"/>
+        </w:rPr>
+      </w:pPr>
+      <w:r>
+        <w:rPr>
+          <w:rFonts w:ascii="Calibri" w:hAnsi="Calibri" w:cs="Calibri"/>
+          <w:noProof/>
+          <w:sz w:val="22"/>
+          <w:szCs w:val="22"/>
+        </w:rPr>
+        <w:drawing>
+          <wp:inline distT="0" distB="0" distL="0" distR="0" wp14:anchorId="15D30D65" wp14:editId="4BE95EA4">
+            <wp:extent cx="5943600" cy="429260"/>
+            <wp:effectExtent l="0" t="0" r="0" b="2540"/>
+            <wp:docPr id="1397312028" name="Picture 6"/>
+            <wp:cNvGraphicFramePr>
+              <a:graphicFrameLocks xmlns:a="http://schemas.openxmlformats.org/drawingml/2006/main" noChangeAspect="1"/>
+            </wp:cNvGraphicFramePr>
+            <a:graphic xmlns:a="http://schemas.openxmlformats.org/drawingml/2006/main">
+              <a:graphicData uri="http://schemas.openxmlformats.org/drawingml/2006/picture">
+                <pic:pic xmlns:pic="http://schemas.openxmlformats.org/drawingml/2006/picture">
+                  <pic:nvPicPr>
+                    <pic:cNvPr id="1397312028" name="Picture 1397312028"/>
+                    <pic:cNvPicPr/>
+                  </pic:nvPicPr>
+                  <pic:blipFill>
+                    <a:blip r:embed="rId33" cstate="print">
+                      <a:extLst>
+                        <a:ext uri="{28A0092B-C50C-407E-A947-70E740481C1C}">
+                          <a14:useLocalDpi xmlns:a14="http://schemas.microsoft.com/office/drawing/2010/main" val="0"/>
+                        </a:ext>
+                      </a:extLst>
+                    </a:blip>
+                    <a:stretch>
+                      <a:fillRect/>
+                    </a:stretch>
+                  </pic:blipFill>
+                  <pic:spPr>
+                    <a:xfrm>
+                      <a:off x="0" y="0"/>
+                      <a:ext cx="5943600" cy="429260"/>
+                    </a:xfrm>
+                    <a:prstGeom prst="rect">
+                      <a:avLst/>
+                    </a:prstGeom>
+                  </pic:spPr>
+                </pic:pic>
+              </a:graphicData>
+            </a:graphic>
+          </wp:inline>
+        </w:drawing>
+      </w:r>
+    </w:p>
+    <w:p>
+      <w:pPr>
+        <w:tabs>
+          <w:tab w:val="left" w:pos="1152"/>
+        </w:tabs>
+        <w:jc w:val="both"/>
+        <w:rPr>
+          <w:rFonts w:ascii="Calibri" w:hAnsi="Calibri" w:cs="Calibri"/>
+          <w:sz w:val="22"/>
+          <w:szCs w:val="22"/>
+        </w:rPr>
+      </w:pPr>
+    </w:p>
+    <w:p>
+      <w:pPr>
+        <w:tabs>
+          <w:tab w:val="left" w:pos="1152"/>
+        </w:tabs>
+        <w:jc w:val="both"/>
+        <w:rPr>
+          <w:rFonts w:ascii="Calibri" w:hAnsi="Calibri" w:cs="Calibri"/>
+          <w:sz w:val="22"/>
+          <w:szCs w:val="22"/>
+        </w:rPr>
+      </w:pPr>
+      <w:r>
+        <w:rPr>
+          <w:rFonts w:ascii="Calibri" w:hAnsi="Calibri" w:cs="Calibri"/>
+          <w:sz w:val="22"/>
+          <w:szCs w:val="22"/>
+        </w:rPr>
+        <w:t xml:space="preserve">Then, if the selected metric is “Total Deaths”, then Spark groups the rows of </w:t>
+      </w:r>
+      <w:r>
+        <w:rPr>
+          <w:rFonts w:ascii="Calibri" w:hAnsi="Calibri" w:cs="Calibri"/>
+          <w:b/>
+          <w:bCs/>
+          <w:sz w:val="22"/>
+          <w:szCs w:val="22"/>
+        </w:rPr>
+        <w:t xml:space="preserve">df_filtered1 and df_filtered2 </w:t>
+      </w:r>
+      <w:r>
+        <w:rPr>
+          <w:rFonts w:ascii="Calibri" w:hAnsi="Calibri" w:cs="Calibri"/>
+          <w:sz w:val="22"/>
+          <w:szCs w:val="22"/>
+        </w:rPr>
+        <w:t xml:space="preserve">by the “Year” column and aggregates the “Number of Deaths” column within each group, summing up the total number of deaths for each year. As a result, the </w:t>
+      </w:r>
+      <w:proofErr w:type="spellStart"/>
+      <w:r>
+        <w:rPr>
+          <w:rFonts w:ascii="Calibri" w:hAnsi="Calibri" w:cs="Calibri"/>
+          <w:sz w:val="22"/>
+          <w:szCs w:val="22"/>
+        </w:rPr>
+        <w:t>DataFrame</w:t>
+      </w:r>
+      <w:proofErr w:type="spellEnd"/>
+      <w:r>
+        <w:rPr>
+          <w:rFonts w:ascii="Calibri" w:hAnsi="Calibri" w:cs="Calibri"/>
+          <w:sz w:val="22"/>
+          <w:szCs w:val="22"/>
+        </w:rPr>
+        <w:t xml:space="preserve"> </w:t>
+      </w:r>
+      <w:r>
+        <w:rPr>
+          <w:rFonts w:ascii="Calibri" w:hAnsi="Calibri" w:cs="Calibri"/>
+          <w:b/>
+          <w:bCs/>
+          <w:sz w:val="22"/>
+          <w:szCs w:val="22"/>
+        </w:rPr>
+        <w:t xml:space="preserve">df_filtered1 and df_filtered2 </w:t>
+      </w:r>
+      <w:r>
+        <w:rPr>
+          <w:rFonts w:ascii="Calibri" w:hAnsi="Calibri" w:cs="Calibri"/>
+          <w:sz w:val="22"/>
+          <w:szCs w:val="22"/>
+        </w:rPr>
+        <w:t>are</w:t>
+      </w:r>
+      <w:r>
+        <w:rPr>
+          <w:rFonts w:ascii="Calibri" w:hAnsi="Calibri" w:cs="Calibri"/>
+          <w:sz w:val="22"/>
+          <w:szCs w:val="22"/>
+        </w:rPr>
+        <w:t xml:space="preserve"> produced and it has two columns “Year” and “Total Deaths”. </w:t>
+      </w:r>
+    </w:p>
+    <w:p>
+      <w:pPr>
+        <w:tabs>
+          <w:tab w:val="left" w:pos="1152"/>
+        </w:tabs>
+        <w:jc w:val="both"/>
+        <w:rPr>
+          <w:rFonts w:ascii="Calibri" w:hAnsi="Calibri" w:cs="Calibri"/>
+          <w:sz w:val="22"/>
+          <w:szCs w:val="22"/>
+        </w:rPr>
+      </w:pPr>
+      <w:r>
+        <w:rPr>
+          <w:rFonts w:ascii="Calibri" w:hAnsi="Calibri" w:cs="Calibri"/>
+          <w:sz w:val="22"/>
+          <w:szCs w:val="22"/>
+        </w:rPr>
+        <w:t>Else,</w:t>
+      </w:r>
+      <w:r>
+        <w:rPr>
+          <w:rFonts w:ascii="Calibri" w:hAnsi="Calibri" w:cs="Calibri"/>
+          <w:sz w:val="22"/>
+          <w:szCs w:val="22"/>
+        </w:rPr>
+        <w:t xml:space="preserve"> </w:t>
+      </w:r>
+      <w:r>
+        <w:rPr>
+          <w:rFonts w:ascii="Calibri" w:hAnsi="Calibri" w:cs="Calibri"/>
+          <w:sz w:val="22"/>
+          <w:szCs w:val="22"/>
+        </w:rPr>
+        <w:t xml:space="preserve">if the selected metric is “Death Rate”, then Spark groups the rows of </w:t>
+      </w:r>
+      <w:r>
+        <w:rPr>
+          <w:rFonts w:ascii="Calibri" w:hAnsi="Calibri" w:cs="Calibri"/>
+          <w:b/>
+          <w:bCs/>
+          <w:sz w:val="22"/>
+          <w:szCs w:val="22"/>
+        </w:rPr>
+        <w:t xml:space="preserve">df_filtered1 and df_filtered2 </w:t>
+      </w:r>
+      <w:r>
+        <w:rPr>
+          <w:rFonts w:ascii="Calibri" w:hAnsi="Calibri" w:cs="Calibri"/>
+          <w:sz w:val="22"/>
+          <w:szCs w:val="22"/>
+        </w:rPr>
+        <w:t xml:space="preserve">by the “Year” column and aggregates the “Death Rate Per 100,000” column within each group, summing up the total number of deaths for each year. As a result, the </w:t>
+      </w:r>
+      <w:proofErr w:type="spellStart"/>
+      <w:r>
+        <w:rPr>
+          <w:rFonts w:ascii="Calibri" w:hAnsi="Calibri" w:cs="Calibri"/>
+          <w:sz w:val="22"/>
+          <w:szCs w:val="22"/>
+        </w:rPr>
+        <w:t>DataFrame</w:t>
+      </w:r>
+      <w:proofErr w:type="spellEnd"/>
+      <w:r>
+        <w:rPr>
+          <w:rFonts w:ascii="Calibri" w:hAnsi="Calibri" w:cs="Calibri"/>
+          <w:sz w:val="22"/>
+          <w:szCs w:val="22"/>
+        </w:rPr>
+        <w:t xml:space="preserve"> </w:t>
+      </w:r>
+      <w:r>
+        <w:rPr>
+          <w:rFonts w:ascii="Calibri" w:hAnsi="Calibri" w:cs="Calibri"/>
+          <w:b/>
+          <w:bCs/>
+          <w:sz w:val="22"/>
+          <w:szCs w:val="22"/>
+        </w:rPr>
+        <w:t xml:space="preserve">df_filtered1 and df_filtered2 </w:t>
+      </w:r>
+      <w:r>
+        <w:rPr>
+          <w:rFonts w:ascii="Calibri" w:hAnsi="Calibri" w:cs="Calibri"/>
+          <w:sz w:val="22"/>
+          <w:szCs w:val="22"/>
+        </w:rPr>
+        <w:t>are</w:t>
+      </w:r>
+      <w:r>
+        <w:rPr>
+          <w:rFonts w:ascii="Calibri" w:hAnsi="Calibri" w:cs="Calibri"/>
+          <w:sz w:val="22"/>
+          <w:szCs w:val="22"/>
+        </w:rPr>
+        <w:t xml:space="preserve"> produced and it has two columns “Year” and “Death Rate”.</w:t>
+      </w:r>
+    </w:p>
+    <w:p>
+      <w:pPr>
+        <w:tabs>
+          <w:tab w:val="left" w:pos="1152"/>
+        </w:tabs>
+        <w:jc w:val="both"/>
+        <w:rPr>
+          <w:rFonts w:ascii="Calibri" w:hAnsi="Calibri" w:cs="Calibri"/>
+          <w:sz w:val="22"/>
+          <w:szCs w:val="22"/>
+        </w:rPr>
+      </w:pPr>
+      <w:r>
+        <w:rPr>
+          <w:rFonts w:ascii="Calibri" w:hAnsi="Calibri" w:cs="Calibri"/>
+          <w:noProof/>
+          <w:sz w:val="22"/>
+          <w:szCs w:val="22"/>
+        </w:rPr>
+        <w:drawing>
+          <wp:inline distT="0" distB="0" distL="0" distR="0" wp14:anchorId="02DAA312" wp14:editId="410A86FD">
+            <wp:extent cx="5943600" cy="1069340"/>
+            <wp:effectExtent l="0" t="0" r="0" b="0"/>
+            <wp:docPr id="573474923" name="Picture 7" descr="A computer screen shot of a program code&#10;&#10;Description automatically generated"/>
+            <wp:cNvGraphicFramePr>
+              <a:graphicFrameLocks xmlns:a="http://schemas.openxmlformats.org/drawingml/2006/main" noChangeAspect="1"/>
+            </wp:cNvGraphicFramePr>
+            <a:graphic xmlns:a="http://schemas.openxmlformats.org/drawingml/2006/main">
+              <a:graphicData uri="http://schemas.openxmlformats.org/drawingml/2006/picture">
+                <pic:pic xmlns:pic="http://schemas.openxmlformats.org/drawingml/2006/picture">
+                  <pic:nvPicPr>
+                    <pic:cNvPr id="573474923" name="Picture 7" descr="A computer screen shot of a program code&#10;&#10;Description automatically generated"/>
+                    <pic:cNvPicPr/>
+                  </pic:nvPicPr>
+                  <pic:blipFill>
+                    <a:blip r:embed="rId34" cstate="print">
+                      <a:extLst>
+                        <a:ext uri="{28A0092B-C50C-407E-A947-70E740481C1C}">
+                          <a14:useLocalDpi xmlns:a14="http://schemas.microsoft.com/office/drawing/2010/main" val="0"/>
+                        </a:ext>
+                      </a:extLst>
+                    </a:blip>
+                    <a:stretch>
+                      <a:fillRect/>
+                    </a:stretch>
+                  </pic:blipFill>
+                  <pic:spPr>
+                    <a:xfrm>
+                      <a:off x="0" y="0"/>
+                      <a:ext cx="5943600" cy="1069340"/>
+                    </a:xfrm>
+                    <a:prstGeom prst="rect">
+                      <a:avLst/>
+                    </a:prstGeom>
+                  </pic:spPr>
+                </pic:pic>
+              </a:graphicData>
+            </a:graphic>
+          </wp:inline>
+        </w:drawing>
+      </w:r>
+    </w:p>
+    <w:p>
+      <w:pPr>
+        <w:tabs>
+          <w:tab w:val="left" w:pos="1152"/>
+        </w:tabs>
+        <w:spacing w:after="40"/>
+        <w:jc w:val="both"/>
+        <w:rPr>
+          <w:rFonts w:ascii="Calibri" w:hAnsi="Calibri" w:cs="Calibri"/>
+          <w:sz w:val="22"/>
+          <w:szCs w:val="22"/>
+        </w:rPr>
+      </w:pPr>
+    </w:p>
+    <w:p>
+      <w:pPr>
+        <w:tabs>
+          <w:tab w:val="left" w:pos="1152"/>
+        </w:tabs>
+        <w:spacing w:after="40"/>
+        <w:jc w:val="both"/>
+        <w:rPr>
+          <w:rFonts w:ascii="Calibri" w:hAnsi="Calibri" w:cs="Calibri"/>
+          <w:sz w:val="22"/>
+          <w:szCs w:val="22"/>
+        </w:rPr>
+      </w:pPr>
+      <w:r>
+        <w:rPr>
+          <w:rFonts w:ascii="Calibri" w:hAnsi="Calibri" w:cs="Calibri"/>
+          <w:sz w:val="22"/>
+          <w:szCs w:val="22"/>
+        </w:rPr>
+        <w:t xml:space="preserve">Then, Spark collects the data from both </w:t>
+      </w:r>
+      <w:r>
+        <w:rPr>
+          <w:rFonts w:ascii="Calibri" w:hAnsi="Calibri" w:cs="Calibri"/>
+          <w:b/>
+          <w:bCs/>
+          <w:sz w:val="22"/>
+          <w:szCs w:val="22"/>
+        </w:rPr>
+        <w:t xml:space="preserve">df_grouped_1 </w:t>
+      </w:r>
+      <w:r>
+        <w:rPr>
+          <w:rFonts w:ascii="Calibri" w:hAnsi="Calibri" w:cs="Calibri"/>
+          <w:sz w:val="22"/>
+          <w:szCs w:val="22"/>
+        </w:rPr>
+        <w:t xml:space="preserve">and </w:t>
+      </w:r>
+      <w:r>
+        <w:rPr>
+          <w:rFonts w:ascii="Calibri" w:hAnsi="Calibri" w:cs="Calibri"/>
+          <w:b/>
+          <w:bCs/>
+          <w:sz w:val="22"/>
+          <w:szCs w:val="22"/>
+        </w:rPr>
+        <w:t>df_grouped_2</w:t>
+      </w:r>
+      <w:r>
+        <w:rPr>
+          <w:rFonts w:ascii="Calibri" w:hAnsi="Calibri" w:cs="Calibri"/>
+          <w:sz w:val="22"/>
+          <w:szCs w:val="22"/>
+        </w:rPr>
+        <w:t xml:space="preserve"> before assigning them to “data_1” and “data_2” respectively.  </w:t>
+      </w:r>
+    </w:p>
+    <w:p>
+      <w:pPr>
+        <w:tabs>
+          <w:tab w:val="left" w:pos="1152"/>
+        </w:tabs>
+        <w:spacing w:after="40"/>
+        <w:jc w:val="both"/>
+        <w:rPr>
+          <w:rFonts w:ascii="Calibri" w:hAnsi="Calibri" w:cs="Calibri"/>
+          <w:sz w:val="22"/>
+          <w:szCs w:val="22"/>
+        </w:rPr>
+      </w:pPr>
+      <w:r>
+        <w:rPr>
+          <w:rFonts w:ascii="Calibri" w:hAnsi="Calibri" w:cs="Calibri"/>
+          <w:noProof/>
+          <w:sz w:val="22"/>
+          <w:szCs w:val="22"/>
+        </w:rPr>
+        <w:drawing>
+          <wp:inline distT="0" distB="0" distL="0" distR="0" wp14:anchorId="4331BECE" wp14:editId="4B37E2DD">
+            <wp:extent cx="5943600" cy="398145"/>
+            <wp:effectExtent l="0" t="0" r="0" b="0"/>
+            <wp:docPr id="1380925730" name="Picture 8"/>
+            <wp:cNvGraphicFramePr>
+              <a:graphicFrameLocks xmlns:a="http://schemas.openxmlformats.org/drawingml/2006/main" noChangeAspect="1"/>
+            </wp:cNvGraphicFramePr>
+            <a:graphic xmlns:a="http://schemas.openxmlformats.org/drawingml/2006/main">
+              <a:graphicData uri="http://schemas.openxmlformats.org/drawingml/2006/picture">
+                <pic:pic xmlns:pic="http://schemas.openxmlformats.org/drawingml/2006/picture">
+                  <pic:nvPicPr>
+                    <pic:cNvPr id="1380925730" name="Picture 1380925730"/>
+                    <pic:cNvPicPr/>
+                  </pic:nvPicPr>
+                  <pic:blipFill>
+                    <a:blip r:embed="rId35" cstate="print">
+                      <a:extLst>
+                        <a:ext uri="{28A0092B-C50C-407E-A947-70E740481C1C}">
+                          <a14:useLocalDpi xmlns:a14="http://schemas.microsoft.com/office/drawing/2010/main" val="0"/>
+                        </a:ext>
+                      </a:extLst>
+                    </a:blip>
+                    <a:stretch>
+                      <a:fillRect/>
+                    </a:stretch>
+                  </pic:blipFill>
+                  <pic:spPr>
+                    <a:xfrm>
+                      <a:off x="0" y="0"/>
+                      <a:ext cx="5943600" cy="398145"/>
+                    </a:xfrm>
+                    <a:prstGeom prst="rect">
+                      <a:avLst/>
+                    </a:prstGeom>
+                  </pic:spPr>
+                </pic:pic>
+              </a:graphicData>
+            </a:graphic>
+          </wp:inline>
+        </w:drawing>
+      </w:r>
+    </w:p>
+    <w:p>
+      <w:pPr>
+        <w:tabs>
+          <w:tab w:val="left" w:pos="1152"/>
+        </w:tabs>
+        <w:spacing w:after="40"/>
+        <w:jc w:val="both"/>
+        <w:rPr>
+          <w:rFonts w:ascii="Calibri" w:hAnsi="Calibri" w:cs="Calibri"/>
+          <w:sz w:val="22"/>
+          <w:szCs w:val="22"/>
+        </w:rPr>
+      </w:pPr>
+      <w:r>
+        <w:rPr>
+          <w:rFonts w:ascii="Calibri" w:hAnsi="Calibri" w:cs="Calibri"/>
+          <w:sz w:val="22"/>
+          <w:szCs w:val="22"/>
+        </w:rPr>
+        <w:lastRenderedPageBreak/>
+        <w:t>“</w:t>
+      </w:r>
+      <w:proofErr w:type="gramStart"/>
+      <w:r>
+        <w:rPr>
+          <w:rFonts w:ascii="Calibri" w:hAnsi="Calibri" w:cs="Calibri"/>
+          <w:sz w:val="22"/>
+          <w:szCs w:val="22"/>
+        </w:rPr>
+        <w:t>data</w:t>
+      </w:r>
+      <w:proofErr w:type="gramEnd"/>
+      <w:r>
+        <w:rPr>
+          <w:rFonts w:ascii="Calibri" w:hAnsi="Calibri" w:cs="Calibri"/>
+          <w:sz w:val="22"/>
+          <w:szCs w:val="22"/>
+        </w:rPr>
+        <w:t xml:space="preserve">_1” and “data_2” are lists of dictionaries, where each dictionary represents a row from the </w:t>
+      </w:r>
+      <w:proofErr w:type="spellStart"/>
+      <w:r>
+        <w:rPr>
+          <w:rFonts w:ascii="Calibri" w:hAnsi="Calibri" w:cs="Calibri"/>
+          <w:sz w:val="22"/>
+          <w:szCs w:val="22"/>
+        </w:rPr>
+        <w:t>DataFrames</w:t>
+      </w:r>
+      <w:proofErr w:type="spellEnd"/>
+      <w:r>
+        <w:rPr>
+          <w:rFonts w:ascii="Calibri" w:hAnsi="Calibri" w:cs="Calibri"/>
+          <w:sz w:val="22"/>
+          <w:szCs w:val="22"/>
+        </w:rPr>
+        <w:t xml:space="preserve"> </w:t>
+      </w:r>
+      <w:r>
+        <w:rPr>
+          <w:rFonts w:ascii="Calibri" w:hAnsi="Calibri" w:cs="Calibri"/>
+          <w:b/>
+          <w:bCs/>
+          <w:sz w:val="22"/>
+          <w:szCs w:val="22"/>
+        </w:rPr>
+        <w:t xml:space="preserve">df_grouped_1 </w:t>
+      </w:r>
+      <w:r>
+        <w:rPr>
+          <w:rFonts w:ascii="Calibri" w:hAnsi="Calibri" w:cs="Calibri"/>
+          <w:sz w:val="22"/>
+          <w:szCs w:val="22"/>
+        </w:rPr>
+        <w:t xml:space="preserve">and </w:t>
+      </w:r>
+      <w:r>
+        <w:rPr>
+          <w:rFonts w:ascii="Calibri" w:hAnsi="Calibri" w:cs="Calibri"/>
+          <w:b/>
+          <w:bCs/>
+          <w:sz w:val="22"/>
+          <w:szCs w:val="22"/>
+        </w:rPr>
+        <w:t>df_grouped_2</w:t>
+      </w:r>
+      <w:r>
+        <w:rPr>
+          <w:rFonts w:ascii="Calibri" w:hAnsi="Calibri" w:cs="Calibri"/>
+          <w:sz w:val="22"/>
+          <w:szCs w:val="22"/>
+        </w:rPr>
+        <w:t xml:space="preserve"> respectively. In “data_1” and “data_2”, each row contains one dictionary. For example, we can visualize “data_1” and “data_2” as below:</w:t>
+      </w:r>
+    </w:p>
+    <w:p>
+      <w:pPr>
+        <w:tabs>
+          <w:tab w:val="left" w:pos="1152"/>
+        </w:tabs>
+        <w:contextualSpacing/>
+        <w:jc w:val="both"/>
+        <w:rPr>
+          <w:rFonts w:ascii="Calibri" w:hAnsi="Calibri" w:cs="Calibri"/>
+          <w:sz w:val="22"/>
+          <w:szCs w:val="22"/>
+        </w:rPr>
+      </w:pPr>
+      <w:r>
+        <w:rPr>
+          <w:rFonts w:ascii="Calibri" w:hAnsi="Calibri" w:cs="Calibri"/>
+          <w:sz w:val="22"/>
+          <w:szCs w:val="22"/>
+        </w:rPr>
+        <w:t>data_1 = [</w:t>
+      </w:r>
+      <w:r>
+        <w:rPr>
+          <w:rFonts w:ascii="Calibri" w:hAnsi="Calibri" w:cs="Calibri"/>
+          <w:sz w:val="22"/>
+          <w:szCs w:val="22"/>
+        </w:rPr>
+        <w:tab/>
+      </w:r>
+      <w:r>
+        <w:rPr>
+          <w:rFonts w:ascii="Calibri" w:hAnsi="Calibri" w:cs="Calibri"/>
+          <w:sz w:val="22"/>
+          <w:szCs w:val="22"/>
+        </w:rPr>
+        <w:tab/>
+      </w:r>
+      <w:r>
+        <w:rPr>
+          <w:rFonts w:ascii="Calibri" w:hAnsi="Calibri" w:cs="Calibri"/>
+          <w:sz w:val="22"/>
+          <w:szCs w:val="22"/>
+        </w:rPr>
+        <w:tab/>
+      </w:r>
+      <w:r>
+        <w:rPr>
+          <w:rFonts w:ascii="Calibri" w:hAnsi="Calibri" w:cs="Calibri"/>
+          <w:sz w:val="22"/>
+          <w:szCs w:val="22"/>
+        </w:rPr>
+        <w:tab/>
+      </w:r>
+      <w:r>
+        <w:rPr>
+          <w:rFonts w:ascii="Calibri" w:hAnsi="Calibri" w:cs="Calibri"/>
+          <w:sz w:val="22"/>
+          <w:szCs w:val="22"/>
+        </w:rPr>
+        <w:tab/>
+      </w:r>
+      <w:r>
+        <w:rPr>
+          <w:rFonts w:ascii="Calibri" w:hAnsi="Calibri" w:cs="Calibri"/>
+          <w:sz w:val="22"/>
+          <w:szCs w:val="22"/>
+        </w:rPr>
+        <w:tab/>
+        <w:t xml:space="preserve">                          data_2 = [</w:t>
+      </w:r>
+    </w:p>
+    <w:p>
+      <w:pPr>
+        <w:tabs>
+          <w:tab w:val="left" w:pos="1152"/>
+        </w:tabs>
+        <w:contextualSpacing/>
+        <w:jc w:val="both"/>
+        <w:rPr>
+          <w:rFonts w:ascii="Calibri" w:hAnsi="Calibri" w:cs="Calibri"/>
+          <w:sz w:val="22"/>
+          <w:szCs w:val="22"/>
+        </w:rPr>
+      </w:pPr>
+      <w:r>
+        <w:rPr>
+          <w:rFonts w:ascii="Calibri" w:hAnsi="Calibri" w:cs="Calibri"/>
+          <w:sz w:val="22"/>
+          <w:szCs w:val="22"/>
+        </w:rPr>
+        <w:t xml:space="preserve">     {“Year”: 1970, “Total Deaths”: 23000},</w:t>
+      </w:r>
+      <w:r>
+        <w:rPr>
+          <w:rFonts w:ascii="Calibri" w:hAnsi="Calibri" w:cs="Calibri"/>
+          <w:sz w:val="22"/>
+          <w:szCs w:val="22"/>
+        </w:rPr>
+        <w:tab/>
+      </w:r>
+      <w:r>
+        <w:rPr>
+          <w:rFonts w:ascii="Calibri" w:hAnsi="Calibri" w:cs="Calibri"/>
+          <w:sz w:val="22"/>
+          <w:szCs w:val="22"/>
+        </w:rPr>
+        <w:tab/>
+      </w:r>
+      <w:r>
+        <w:rPr>
+          <w:rFonts w:ascii="Calibri" w:hAnsi="Calibri" w:cs="Calibri"/>
+          <w:sz w:val="22"/>
+          <w:szCs w:val="22"/>
+        </w:rPr>
+        <w:tab/>
+        <w:t xml:space="preserve">   {“Year”: 1970, “Death Rate”: 10.0},</w:t>
+      </w:r>
+    </w:p>
+    <w:p>
+      <w:pPr>
+        <w:tabs>
+          <w:tab w:val="left" w:pos="1152"/>
+        </w:tabs>
+        <w:contextualSpacing/>
+        <w:jc w:val="both"/>
+        <w:rPr>
+          <w:rFonts w:ascii="Calibri" w:hAnsi="Calibri" w:cs="Calibri"/>
+          <w:sz w:val="22"/>
+          <w:szCs w:val="22"/>
+        </w:rPr>
+      </w:pPr>
+      <w:r>
+        <w:rPr>
+          <w:rFonts w:ascii="Calibri" w:hAnsi="Calibri" w:cs="Calibri"/>
+          <w:sz w:val="22"/>
+          <w:szCs w:val="22"/>
+        </w:rPr>
+        <w:t xml:space="preserve">     {“Year”: 1980, “Total Deaths”: 50000},                                              {“Year”: 1980, “Death Rate”: 20.0},</w:t>
+      </w:r>
+    </w:p>
+    <w:p>
+      <w:pPr>
+        <w:tabs>
+          <w:tab w:val="left" w:pos="1152"/>
+        </w:tabs>
+        <w:contextualSpacing/>
+        <w:jc w:val="both"/>
+        <w:rPr>
+          <w:rFonts w:ascii="Calibri" w:hAnsi="Calibri" w:cs="Calibri"/>
+          <w:sz w:val="22"/>
+          <w:szCs w:val="22"/>
+        </w:rPr>
+      </w:pPr>
+      <w:r>
+        <w:rPr>
+          <w:rFonts w:ascii="Calibri" w:hAnsi="Calibri" w:cs="Calibri"/>
+          <w:sz w:val="22"/>
+          <w:szCs w:val="22"/>
+        </w:rPr>
+        <w:t xml:space="preserve">     ...</w:t>
+      </w:r>
+      <w:r>
+        <w:rPr>
+          <w:rFonts w:ascii="Calibri" w:hAnsi="Calibri" w:cs="Calibri"/>
+          <w:sz w:val="22"/>
+          <w:szCs w:val="22"/>
+        </w:rPr>
+        <w:tab/>
+      </w:r>
+      <w:r>
+        <w:rPr>
+          <w:rFonts w:ascii="Calibri" w:hAnsi="Calibri" w:cs="Calibri"/>
+          <w:sz w:val="22"/>
+          <w:szCs w:val="22"/>
+        </w:rPr>
+        <w:tab/>
+      </w:r>
+      <w:r>
+        <w:rPr>
+          <w:rFonts w:ascii="Calibri" w:hAnsi="Calibri" w:cs="Calibri"/>
+          <w:sz w:val="22"/>
+          <w:szCs w:val="22"/>
+        </w:rPr>
+        <w:tab/>
+      </w:r>
+      <w:r>
+        <w:rPr>
+          <w:rFonts w:ascii="Calibri" w:hAnsi="Calibri" w:cs="Calibri"/>
+          <w:sz w:val="22"/>
+          <w:szCs w:val="22"/>
+        </w:rPr>
+        <w:tab/>
+      </w:r>
+      <w:r>
+        <w:rPr>
+          <w:rFonts w:ascii="Calibri" w:hAnsi="Calibri" w:cs="Calibri"/>
+          <w:sz w:val="22"/>
+          <w:szCs w:val="22"/>
+        </w:rPr>
+        <w:tab/>
+      </w:r>
+      <w:r>
+        <w:rPr>
+          <w:rFonts w:ascii="Calibri" w:hAnsi="Calibri" w:cs="Calibri"/>
+          <w:sz w:val="22"/>
+          <w:szCs w:val="22"/>
+        </w:rPr>
+        <w:tab/>
+      </w:r>
+      <w:r>
+        <w:rPr>
+          <w:rFonts w:ascii="Calibri" w:hAnsi="Calibri" w:cs="Calibri"/>
+          <w:sz w:val="22"/>
+          <w:szCs w:val="22"/>
+        </w:rPr>
+        <w:tab/>
+      </w:r>
+      <w:r>
+        <w:rPr>
+          <w:rFonts w:ascii="Calibri" w:hAnsi="Calibri" w:cs="Calibri"/>
+          <w:sz w:val="22"/>
+          <w:szCs w:val="22"/>
+        </w:rPr>
+        <w:tab/>
+        <w:t xml:space="preserve">    ...</w:t>
+      </w:r>
+    </w:p>
+    <w:p>
+      <w:pPr>
+        <w:tabs>
+          <w:tab w:val="left" w:pos="1152"/>
+        </w:tabs>
+        <w:contextualSpacing/>
+        <w:jc w:val="both"/>
+        <w:rPr>
+          <w:rFonts w:ascii="Calibri" w:hAnsi="Calibri" w:cs="Calibri"/>
+          <w:sz w:val="22"/>
+          <w:szCs w:val="22"/>
+        </w:rPr>
+      </w:pPr>
+      <w:r>
+        <w:rPr>
+          <w:rFonts w:ascii="Calibri" w:hAnsi="Calibri" w:cs="Calibri"/>
+          <w:sz w:val="22"/>
+          <w:szCs w:val="22"/>
+        </w:rPr>
+        <w:t xml:space="preserve">]     </w:t>
+      </w:r>
+      <w:r>
+        <w:rPr>
+          <w:rFonts w:ascii="Calibri" w:hAnsi="Calibri" w:cs="Calibri"/>
+          <w:sz w:val="22"/>
+          <w:szCs w:val="22"/>
+        </w:rPr>
+        <w:tab/>
+      </w:r>
+      <w:r>
+        <w:rPr>
+          <w:rFonts w:ascii="Calibri" w:hAnsi="Calibri" w:cs="Calibri"/>
+          <w:sz w:val="22"/>
+          <w:szCs w:val="22"/>
+        </w:rPr>
+        <w:tab/>
+      </w:r>
+      <w:r>
+        <w:rPr>
+          <w:rFonts w:ascii="Calibri" w:hAnsi="Calibri" w:cs="Calibri"/>
+          <w:sz w:val="22"/>
+          <w:szCs w:val="22"/>
+        </w:rPr>
+        <w:tab/>
+      </w:r>
+      <w:r>
+        <w:rPr>
+          <w:rFonts w:ascii="Calibri" w:hAnsi="Calibri" w:cs="Calibri"/>
+          <w:sz w:val="22"/>
+          <w:szCs w:val="22"/>
+        </w:rPr>
+        <w:tab/>
+      </w:r>
+      <w:r>
+        <w:rPr>
+          <w:rFonts w:ascii="Calibri" w:hAnsi="Calibri" w:cs="Calibri"/>
+          <w:sz w:val="22"/>
+          <w:szCs w:val="22"/>
+        </w:rPr>
+        <w:tab/>
+      </w:r>
+      <w:r>
+        <w:rPr>
+          <w:rFonts w:ascii="Calibri" w:hAnsi="Calibri" w:cs="Calibri"/>
+          <w:sz w:val="22"/>
+          <w:szCs w:val="22"/>
+        </w:rPr>
+        <w:tab/>
+      </w:r>
+      <w:r>
+        <w:rPr>
+          <w:rFonts w:ascii="Calibri" w:hAnsi="Calibri" w:cs="Calibri"/>
+          <w:sz w:val="22"/>
+          <w:szCs w:val="22"/>
+        </w:rPr>
+        <w:tab/>
+        <w:t xml:space="preserve">            ]</w:t>
+      </w:r>
+    </w:p>
+    <w:p>
+      <w:pPr>
+        <w:tabs>
+          <w:tab w:val="left" w:pos="1152"/>
+        </w:tabs>
+        <w:contextualSpacing/>
+        <w:jc w:val="both"/>
+        <w:rPr>
+          <w:rFonts w:ascii="Calibri" w:hAnsi="Calibri" w:cs="Calibri"/>
+          <w:sz w:val="16"/>
+          <w:szCs w:val="16"/>
+        </w:rPr>
+      </w:pPr>
+      <w:r>
+        <w:rPr>
+          <w:rFonts w:ascii="Calibri" w:hAnsi="Calibri" w:cs="Calibri"/>
+          <w:sz w:val="16"/>
+          <w:szCs w:val="16"/>
+        </w:rPr>
+        <w:t xml:space="preserve">                                                                                                 </w:t>
+      </w:r>
+      <w:r>
+        <w:rPr>
+          <w:rFonts w:ascii="Calibri" w:hAnsi="Calibri" w:cs="Calibri"/>
+          <w:sz w:val="16"/>
+          <w:szCs w:val="16"/>
+        </w:rPr>
+        <w:t>(this is just an example, not real data)</w:t>
+      </w:r>
+    </w:p>
+    <w:p>
+      <w:pPr>
+        <w:tabs>
+          <w:tab w:val="left" w:pos="1152"/>
+        </w:tabs>
+        <w:jc w:val="both"/>
+        <w:rPr>
+          <w:rFonts w:ascii="Calibri" w:hAnsi="Calibri" w:cs="Calibri"/>
+          <w:sz w:val="10"/>
+          <w:szCs w:val="10"/>
+        </w:rPr>
+      </w:pPr>
+    </w:p>
+    <w:p>
+      <w:pPr>
+        <w:tabs>
+          <w:tab w:val="left" w:pos="1152"/>
+        </w:tabs>
+        <w:spacing w:after="40"/>
+        <w:jc w:val="both"/>
+        <w:rPr>
+          <w:rFonts w:ascii="Calibri" w:hAnsi="Calibri" w:cs="Calibri"/>
+          <w:sz w:val="22"/>
+          <w:szCs w:val="22"/>
+        </w:rPr>
+      </w:pPr>
+      <w:r>
+        <w:rPr>
+          <w:rFonts w:ascii="Calibri" w:hAnsi="Calibri" w:cs="Calibri"/>
+          <w:sz w:val="22"/>
+          <w:szCs w:val="22"/>
+        </w:rPr>
+        <w:t>After the “Compare” button is clicked, Spark filters and gathers data as shown above. Those data are used to sketch plots corresponding to the selected metric in the backend – “</w:t>
+      </w:r>
+      <w:r>
+        <w:rPr>
+          <w:rFonts w:ascii="Calibri" w:hAnsi="Calibri" w:cs="Calibri"/>
+          <w:sz w:val="22"/>
+          <w:szCs w:val="22"/>
+        </w:rPr>
+        <w:t>Total</w:t>
+      </w:r>
+      <w:r>
+        <w:rPr>
+          <w:rFonts w:ascii="Calibri" w:hAnsi="Calibri" w:cs="Calibri"/>
+          <w:sz w:val="22"/>
+          <w:szCs w:val="22"/>
+        </w:rPr>
+        <w:t xml:space="preserve"> Deaths vs Year” and “Death Rate vs Year”.  </w:t>
+      </w:r>
+    </w:p>
+    <w:p>
+      <w:pPr>
+        <w:tabs>
+          <w:tab w:val="left" w:pos="1152"/>
+        </w:tabs>
+        <w:spacing w:after="40"/>
+        <w:jc w:val="both"/>
+        <w:rPr>
+          <w:rFonts w:ascii="Calibri" w:hAnsi="Calibri" w:cs="Calibri"/>
+          <w:sz w:val="22"/>
+          <w:szCs w:val="22"/>
+        </w:rPr>
+      </w:pPr>
+      <w:r>
+        <w:rPr>
+          <w:rFonts w:ascii="Calibri" w:hAnsi="Calibri" w:cs="Calibri"/>
+          <w:sz w:val="22"/>
+          <w:szCs w:val="22"/>
+        </w:rPr>
+        <w:t>To sketch the plots, we need values for x-axes and y-axes. Since both plots have the same type of x-axis (Year), we only need 1 list of values for both plots’ x-axes. We need a list of “Total Deaths” values for the 1</w:t>
+      </w:r>
+      <w:r>
+        <w:rPr>
+          <w:rFonts w:ascii="Calibri" w:hAnsi="Calibri" w:cs="Calibri"/>
+          <w:sz w:val="22"/>
+          <w:szCs w:val="22"/>
+          <w:vertAlign w:val="superscript"/>
+        </w:rPr>
+        <w:t>st</w:t>
+      </w:r>
+      <w:r>
+        <w:rPr>
+          <w:rFonts w:ascii="Calibri" w:hAnsi="Calibri" w:cs="Calibri"/>
+          <w:sz w:val="22"/>
+          <w:szCs w:val="22"/>
+        </w:rPr>
+        <w:t xml:space="preserve"> plot while we need a list of “Death Rate” values for the 2</w:t>
+      </w:r>
+      <w:r>
+        <w:rPr>
+          <w:rFonts w:ascii="Calibri" w:hAnsi="Calibri" w:cs="Calibri"/>
+          <w:sz w:val="22"/>
+          <w:szCs w:val="22"/>
+          <w:vertAlign w:val="superscript"/>
+        </w:rPr>
+        <w:t>nd</w:t>
+      </w:r>
+      <w:r>
+        <w:rPr>
+          <w:rFonts w:ascii="Calibri" w:hAnsi="Calibri" w:cs="Calibri"/>
+          <w:sz w:val="22"/>
+          <w:szCs w:val="22"/>
+        </w:rPr>
+        <w:t xml:space="preserve"> plot. We can get those lists of values from the list of dictionaries “data_1” and “data_2” earlier. </w:t>
+      </w:r>
+    </w:p>
+    <w:p>
+      <w:pPr>
+        <w:tabs>
+          <w:tab w:val="left" w:pos="1152"/>
+        </w:tabs>
+        <w:spacing w:after="40"/>
+        <w:jc w:val="both"/>
+        <w:rPr>
+          <w:rFonts w:ascii="Calibri" w:hAnsi="Calibri" w:cs="Calibri"/>
+          <w:sz w:val="22"/>
+          <w:szCs w:val="22"/>
+        </w:rPr>
+      </w:pPr>
+    </w:p>
+    <w:p>
+      <w:pPr>
+        <w:tabs>
+          <w:tab w:val="left" w:pos="1152"/>
+        </w:tabs>
+        <w:spacing w:after="40"/>
+        <w:jc w:val="both"/>
+        <w:rPr>
+          <w:rFonts w:ascii="Calibri" w:hAnsi="Calibri" w:cs="Calibri"/>
+          <w:sz w:val="22"/>
+          <w:szCs w:val="22"/>
+        </w:rPr>
+      </w:pPr>
+      <w:r>
+        <w:rPr>
+          <w:rFonts w:ascii="Calibri" w:hAnsi="Calibri" w:cs="Calibri"/>
+          <w:noProof/>
+          <w:sz w:val="22"/>
+          <w:szCs w:val="22"/>
+        </w:rPr>
+        <w:drawing>
+          <wp:inline distT="0" distB="0" distL="0" distR="0" wp14:anchorId="5899552B" wp14:editId="02DF4A74">
+            <wp:extent cx="5943600" cy="441325"/>
+            <wp:effectExtent l="0" t="0" r="0" b="3175"/>
+            <wp:docPr id="1991535239" name="Picture 10"/>
+            <wp:cNvGraphicFramePr>
+              <a:graphicFrameLocks xmlns:a="http://schemas.openxmlformats.org/drawingml/2006/main" noChangeAspect="1"/>
+            </wp:cNvGraphicFramePr>
+            <a:graphic xmlns:a="http://schemas.openxmlformats.org/drawingml/2006/main">
+              <a:graphicData uri="http://schemas.openxmlformats.org/drawingml/2006/picture">
+                <pic:pic xmlns:pic="http://schemas.openxmlformats.org/drawingml/2006/picture">
+                  <pic:nvPicPr>
+                    <pic:cNvPr id="1991535239" name="Picture 1991535239"/>
+                    <pic:cNvPicPr/>
+                  </pic:nvPicPr>
+                  <pic:blipFill>
+                    <a:blip r:embed="rId36" cstate="print">
+                      <a:extLst>
+                        <a:ext uri="{28A0092B-C50C-407E-A947-70E740481C1C}">
+                          <a14:useLocalDpi xmlns:a14="http://schemas.microsoft.com/office/drawing/2010/main" val="0"/>
+                        </a:ext>
+                      </a:extLst>
+                    </a:blip>
+                    <a:stretch>
+                      <a:fillRect/>
+                    </a:stretch>
+                  </pic:blipFill>
+                  <pic:spPr>
+                    <a:xfrm>
+                      <a:off x="0" y="0"/>
+                      <a:ext cx="5943600" cy="441325"/>
+                    </a:xfrm>
+                    <a:prstGeom prst="rect">
+                      <a:avLst/>
+                    </a:prstGeom>
+                  </pic:spPr>
+                </pic:pic>
+              </a:graphicData>
+            </a:graphic>
+          </wp:inline>
+        </w:drawing>
+      </w:r>
+    </w:p>
+    <w:p>
+      <w:pPr>
+        <w:tabs>
+          <w:tab w:val="left" w:pos="1152"/>
+        </w:tabs>
+        <w:spacing w:after="40"/>
+        <w:jc w:val="both"/>
+        <w:rPr>
+          <w:rFonts w:ascii="Calibri" w:hAnsi="Calibri" w:cs="Calibri"/>
+          <w:sz w:val="22"/>
+          <w:szCs w:val="22"/>
+        </w:rPr>
+      </w:pPr>
+    </w:p>
+    <w:p>
+      <w:pPr>
+        <w:tabs>
+          <w:tab w:val="left" w:pos="1152"/>
+        </w:tabs>
+        <w:spacing w:after="40"/>
+        <w:jc w:val="both"/>
+        <w:rPr>
+          <w:rFonts w:ascii="Calibri" w:hAnsi="Calibri" w:cs="Calibri"/>
+          <w:sz w:val="22"/>
+          <w:szCs w:val="22"/>
+        </w:rPr>
+      </w:pPr>
+      <w:r>
+        <w:rPr>
+          <w:rFonts w:ascii="Calibri" w:hAnsi="Calibri" w:cs="Calibri"/>
+          <w:noProof/>
+          <w:sz w:val="22"/>
+          <w:szCs w:val="22"/>
+        </w:rPr>
+        <w:drawing>
+          <wp:anchor distT="0" distB="0" distL="114300" distR="114300" simplePos="0" relativeHeight="251691008" behindDoc="0" locked="0" layoutInCell="1" allowOverlap="1" wp14:anchorId="7F041AE6" wp14:editId="199BD74B">
+            <wp:simplePos x="0" y="0"/>
+            <wp:positionH relativeFrom="margin">
+              <wp:posOffset>0</wp:posOffset>
+            </wp:positionH>
+            <wp:positionV relativeFrom="margin">
+              <wp:posOffset>5863427</wp:posOffset>
+            </wp:positionV>
+            <wp:extent cx="5943600" cy="777240"/>
+            <wp:effectExtent l="0" t="0" r="0" b="0"/>
+            <wp:wrapSquare wrapText="bothSides"/>
+            <wp:docPr id="2088233280" name="Picture 12" descr="A black background with white text&#10;&#10;Description automatically generated"/>
+            <wp:cNvGraphicFramePr>
+              <a:graphicFrameLocks xmlns:a="http://schemas.openxmlformats.org/drawingml/2006/main" noChangeAspect="1"/>
+            </wp:cNvGraphicFramePr>
+            <a:graphic xmlns:a="http://schemas.openxmlformats.org/drawingml/2006/main">
+              <a:graphicData uri="http://schemas.openxmlformats.org/drawingml/2006/picture">
+                <pic:pic xmlns:pic="http://schemas.openxmlformats.org/drawingml/2006/picture">
+                  <pic:nvPicPr>
+                    <pic:cNvPr id="2088233280" name="Picture 12" descr="A black background with white text&#10;&#10;Description automatically generated"/>
+                    <pic:cNvPicPr/>
+                  </pic:nvPicPr>
+                  <pic:blipFill>
+                    <a:blip r:embed="rId37" cstate="print">
+                      <a:extLst>
+                        <a:ext uri="{28A0092B-C50C-407E-A947-70E740481C1C}">
+                          <a14:useLocalDpi xmlns:a14="http://schemas.microsoft.com/office/drawing/2010/main" val="0"/>
+                        </a:ext>
+                      </a:extLst>
+                    </a:blip>
+                    <a:stretch>
+                      <a:fillRect/>
+                    </a:stretch>
+                  </pic:blipFill>
+                  <pic:spPr>
+                    <a:xfrm>
+                      <a:off x="0" y="0"/>
+                      <a:ext cx="5943600" cy="777240"/>
+                    </a:xfrm>
+                    <a:prstGeom prst="rect">
+                      <a:avLst/>
+                    </a:prstGeom>
+                  </pic:spPr>
+                </pic:pic>
+              </a:graphicData>
+            </a:graphic>
+          </wp:anchor>
+        </w:drawing>
+      </w:r>
+      <w:r>
+        <w:rPr>
+          <w:rFonts w:ascii="Calibri" w:hAnsi="Calibri" w:cs="Calibri"/>
+          <w:noProof/>
+          <w:sz w:val="22"/>
+          <w:szCs w:val="22"/>
+        </w:rPr>
+        <w:drawing>
+          <wp:anchor distT="0" distB="0" distL="114300" distR="114300" simplePos="0" relativeHeight="251687936" behindDoc="0" locked="0" layoutInCell="1" allowOverlap="1" wp14:anchorId="3EC0F71A" wp14:editId="086D4DBC">
+            <wp:simplePos x="0" y="0"/>
+            <wp:positionH relativeFrom="margin">
+              <wp:posOffset>0</wp:posOffset>
+            </wp:positionH>
+            <wp:positionV relativeFrom="margin">
+              <wp:posOffset>4848078</wp:posOffset>
+            </wp:positionV>
+            <wp:extent cx="5943600" cy="1025525"/>
+            <wp:effectExtent l="0" t="0" r="0" b="3175"/>
+            <wp:wrapSquare wrapText="bothSides"/>
+            <wp:docPr id="1558071565" name="Picture 11" descr="A black background with yellow and white text&#10;&#10;Description automatically generated"/>
+            <wp:cNvGraphicFramePr>
+              <a:graphicFrameLocks xmlns:a="http://schemas.openxmlformats.org/drawingml/2006/main" noChangeAspect="1"/>
+            </wp:cNvGraphicFramePr>
+            <a:graphic xmlns:a="http://schemas.openxmlformats.org/drawingml/2006/main">
+              <a:graphicData uri="http://schemas.openxmlformats.org/drawingml/2006/picture">
+                <pic:pic xmlns:pic="http://schemas.openxmlformats.org/drawingml/2006/picture">
+                  <pic:nvPicPr>
+                    <pic:cNvPr id="1558071565" name="Picture 11" descr="A black background with yellow and white text&#10;&#10;Description automatically generated"/>
+                    <pic:cNvPicPr/>
+                  </pic:nvPicPr>
+                  <pic:blipFill>
+                    <a:blip r:embed="rId38" cstate="print">
+                      <a:extLst>
+                        <a:ext uri="{28A0092B-C50C-407E-A947-70E740481C1C}">
+                          <a14:useLocalDpi xmlns:a14="http://schemas.microsoft.com/office/drawing/2010/main" val="0"/>
+                        </a:ext>
+                      </a:extLst>
+                    </a:blip>
+                    <a:stretch>
+                      <a:fillRect/>
+                    </a:stretch>
+                  </pic:blipFill>
+                  <pic:spPr>
+                    <a:xfrm>
+                      <a:off x="0" y="0"/>
+                      <a:ext cx="5943600" cy="1025525"/>
+                    </a:xfrm>
+                    <a:prstGeom prst="rect">
+                      <a:avLst/>
+                    </a:prstGeom>
+                  </pic:spPr>
+                </pic:pic>
+              </a:graphicData>
+            </a:graphic>
+          </wp:anchor>
+        </w:drawing>
+      </w:r>
+      <w:r>
+        <w:rPr>
+          <w:rFonts w:ascii="Calibri" w:hAnsi="Calibri" w:cs="Calibri"/>
+          <w:sz w:val="22"/>
+          <w:szCs w:val="22"/>
+        </w:rPr>
+        <w:t xml:space="preserve">After we get all the values for x-axes and y-axes, now we can plot the two plots, save them in ‘.png’ format, and send them to frontend in </w:t>
+      </w:r>
+      <w:proofErr w:type="spellStart"/>
+      <w:r>
+        <w:rPr>
+          <w:rFonts w:ascii="Calibri" w:hAnsi="Calibri" w:cs="Calibri"/>
+          <w:sz w:val="22"/>
+          <w:szCs w:val="22"/>
+        </w:rPr>
+        <w:t>render_template</w:t>
+      </w:r>
+      <w:proofErr w:type="spellEnd"/>
+      <w:r>
+        <w:rPr>
+          <w:rFonts w:ascii="Calibri" w:hAnsi="Calibri" w:cs="Calibri"/>
+          <w:sz w:val="22"/>
+          <w:szCs w:val="22"/>
+        </w:rPr>
+        <w:t xml:space="preserve">() function call.  </w:t>
+      </w:r>
+    </w:p>
+    <w:p>
+      <w:pPr>
+        <w:tabs>
+          <w:tab w:val="left" w:pos="1152"/>
+        </w:tabs>
+        <w:jc w:val="both"/>
+        <w:rPr>
+          <w:rFonts w:ascii="Calibri" w:hAnsi="Calibri" w:cs="Calibri"/>
+          <w:sz w:val="22"/>
+          <w:szCs w:val="22"/>
+        </w:rPr>
+      </w:pPr>
+    </w:p>
+    <w:p>
+      <w:pPr>
+        <w:tabs>
+          <w:tab w:val="left" w:pos="1152"/>
+        </w:tabs>
+        <w:jc w:val="both"/>
+        <w:rPr>
+          <w:rFonts w:ascii="Calibri" w:hAnsi="Calibri" w:cs="Calibri"/>
+          <w:sz w:val="22"/>
+          <w:szCs w:val="22"/>
+        </w:rPr>
+      </w:pPr>
+    </w:p>
+    <w:p>
+      <w:pPr>
+        <w:tabs>
+          <w:tab w:val="left" w:pos="1152"/>
+        </w:tabs>
+        <w:jc w:val="both"/>
+        <w:rPr>
+          <w:rFonts w:ascii="Calibri" w:hAnsi="Calibri" w:cs="Calibri"/>
+          <w:sz w:val="22"/>
+          <w:szCs w:val="22"/>
+        </w:rPr>
+      </w:pPr>
+    </w:p>
+    <w:p>
+      <w:pPr>
+        <w:jc w:val="both"/>
+        <w:rPr>
+          <w:rFonts w:ascii="Calibri" w:hAnsi="Calibri" w:cs="Calibri"/>
+          <w:sz w:val="22"/>
+          <w:szCs w:val="22"/>
+        </w:rPr>
+      </w:pPr>
+    </w:p>
+    <w:p>
+      <w:pPr>
+        <w:tabs>
+          <w:tab w:val="left" w:pos="1080"/>
+        </w:tabs>
+        <w:jc w:val="both"/>
+        <w:rPr>
+          <w:rFonts w:ascii="Calibri" w:hAnsi="Calibri" w:cs="Calibri"/>
+          <w:sz w:val="22"/>
+          <w:szCs w:val="22"/>
+        </w:rPr>
+      </w:pPr>
+    </w:p>
+    <w:p>
+      <w:pPr>
+        <w:tabs>
+          <w:tab w:val="left" w:pos="1080"/>
+        </w:tabs>
+        <w:jc w:val="both"/>
+        <w:rPr>
+          <w:rFonts w:ascii="Calibri" w:hAnsi="Calibri" w:cs="Calibri"/>
+          <w:sz w:val="22"/>
+          <w:szCs w:val="22"/>
+        </w:rPr>
+      </w:pPr>
+      <w:r>
+        <w:rPr>
+          <w:rFonts w:ascii="Calibri" w:hAnsi="Calibri" w:cs="Calibri"/>
+          <w:noProof/>
+          <w:sz w:val="22"/>
+          <w:szCs w:val="22"/>
+        </w:rPr>
+        <w:lastRenderedPageBreak/>
+        <w:drawing>
+          <wp:anchor distT="0" distB="0" distL="114300" distR="114300" simplePos="0" relativeHeight="251688960" behindDoc="0" locked="0" layoutInCell="1" allowOverlap="1" wp14:anchorId="52588EB0" wp14:editId="2773FE47">
+            <wp:simplePos x="0" y="0"/>
+            <wp:positionH relativeFrom="margin">
+              <wp:posOffset>665480</wp:posOffset>
+            </wp:positionH>
+            <wp:positionV relativeFrom="margin">
+              <wp:posOffset>484750</wp:posOffset>
+            </wp:positionV>
+            <wp:extent cx="4530725" cy="3625850"/>
+            <wp:effectExtent l="0" t="0" r="3175" b="6350"/>
+            <wp:wrapSquare wrapText="bothSides"/>
+            <wp:docPr id="1963082488" name="Picture 2" descr="A graph with green lines and numbers&#10;&#10;Description automatically generated"/>
+            <wp:cNvGraphicFramePr>
+              <a:graphicFrameLocks xmlns:a="http://schemas.openxmlformats.org/drawingml/2006/main" noChangeAspect="1"/>
+            </wp:cNvGraphicFramePr>
+            <a:graphic xmlns:a="http://schemas.openxmlformats.org/drawingml/2006/main">
+              <a:graphicData uri="http://schemas.openxmlformats.org/drawingml/2006/picture">
+                <pic:pic xmlns:pic="http://schemas.openxmlformats.org/drawingml/2006/picture">
+                  <pic:nvPicPr>
+                    <pic:cNvPr id="1963082488" name="Picture 2" descr="A graph with green lines and numbers&#10;&#10;Description automatically generated"/>
+                    <pic:cNvPicPr/>
+                  </pic:nvPicPr>
+                  <pic:blipFill>
+                    <a:blip r:embed="rId39" cstate="print">
+                      <a:extLst>
+                        <a:ext uri="{28A0092B-C50C-407E-A947-70E740481C1C}">
+                          <a14:useLocalDpi xmlns:a14="http://schemas.microsoft.com/office/drawing/2010/main" val="0"/>
+                        </a:ext>
+                      </a:extLst>
+                    </a:blip>
+                    <a:stretch>
+                      <a:fillRect/>
+                    </a:stretch>
+                  </pic:blipFill>
+                  <pic:spPr>
+                    <a:xfrm>
+                      <a:off x="0" y="0"/>
+                      <a:ext cx="4530725" cy="3625850"/>
+                    </a:xfrm>
+                    <a:prstGeom prst="rect">
+                      <a:avLst/>
+                    </a:prstGeom>
+                  </pic:spPr>
+                </pic:pic>
+              </a:graphicData>
+            </a:graphic>
+          </wp:anchor>
+        </w:drawing>
+      </w:r>
+      <w:r>
+        <w:rPr>
+          <w:rFonts w:ascii="Calibri" w:hAnsi="Calibri" w:cs="Calibri"/>
+          <w:sz w:val="22"/>
+          <w:szCs w:val="22"/>
+        </w:rPr>
+        <w:t>If the user chooses “AUS” for Country Code</w:t>
+      </w:r>
+      <w:r>
+        <w:rPr>
+          <w:rFonts w:ascii="Calibri" w:hAnsi="Calibri" w:cs="Calibri"/>
+          <w:sz w:val="22"/>
+          <w:szCs w:val="22"/>
+        </w:rPr>
+        <w:t>1</w:t>
+      </w:r>
+      <w:r>
+        <w:rPr>
+          <w:rFonts w:ascii="Calibri" w:hAnsi="Calibri" w:cs="Calibri"/>
+          <w:sz w:val="22"/>
+          <w:szCs w:val="22"/>
+        </w:rPr>
+        <w:t xml:space="preserve"> dropdown</w:t>
+      </w:r>
+      <w:r>
+        <w:rPr>
+          <w:rFonts w:ascii="Calibri" w:hAnsi="Calibri" w:cs="Calibri"/>
+          <w:sz w:val="22"/>
+          <w:szCs w:val="22"/>
+        </w:rPr>
+        <w:t xml:space="preserve"> and “USA” for Country Code2 dropdown </w:t>
+      </w:r>
+      <w:r>
+        <w:rPr>
+          <w:rFonts w:ascii="Calibri" w:hAnsi="Calibri" w:cs="Calibri"/>
+          <w:sz w:val="22"/>
+          <w:szCs w:val="22"/>
+        </w:rPr>
+        <w:t xml:space="preserve">, </w:t>
+      </w:r>
+      <w:r>
+        <w:rPr>
+          <w:rFonts w:ascii="Calibri" w:hAnsi="Calibri" w:cs="Calibri"/>
+          <w:sz w:val="22"/>
+          <w:szCs w:val="22"/>
+        </w:rPr>
+        <w:t>“Death Counts ”</w:t>
+      </w:r>
+      <w:r>
+        <w:rPr>
+          <w:rFonts w:ascii="Calibri" w:hAnsi="Calibri" w:cs="Calibri"/>
+          <w:sz w:val="22"/>
+          <w:szCs w:val="22"/>
+        </w:rPr>
+        <w:t xml:space="preserve"> for metric </w:t>
+      </w:r>
+      <w:r>
+        <w:rPr>
+          <w:rFonts w:ascii="Calibri" w:hAnsi="Calibri" w:cs="Calibri"/>
+          <w:sz w:val="22"/>
+          <w:szCs w:val="22"/>
+        </w:rPr>
+        <w:t>dropdown</w:t>
+      </w:r>
+      <w:r>
+        <w:rPr>
+          <w:rFonts w:ascii="Calibri" w:hAnsi="Calibri" w:cs="Calibri"/>
+          <w:sz w:val="22"/>
+          <w:szCs w:val="22"/>
+        </w:rPr>
+        <w:t xml:space="preserve">, below is what </w:t>
+      </w:r>
+      <w:r>
+        <w:rPr>
+          <w:rFonts w:ascii="Calibri" w:hAnsi="Calibri" w:cs="Calibri"/>
+          <w:sz w:val="22"/>
+          <w:szCs w:val="22"/>
+        </w:rPr>
+        <w:t>they</w:t>
+      </w:r>
+      <w:r>
+        <w:rPr>
+          <w:rFonts w:ascii="Calibri" w:hAnsi="Calibri" w:cs="Calibri"/>
+          <w:sz w:val="22"/>
+          <w:szCs w:val="22"/>
+        </w:rPr>
+        <w:t xml:space="preserve"> will see on the webpage:</w:t>
+      </w:r>
+    </w:p>
+    <w:p>
+      <w:pPr>
+        <w:tabs>
+          <w:tab w:val="left" w:pos="1512"/>
+        </w:tabs>
+        <w:jc w:val="both"/>
+        <w:rPr>
+          <w:rFonts w:ascii="Calibri" w:hAnsi="Calibri" w:cs="Calibri"/>
+          <w:sz w:val="22"/>
+          <w:szCs w:val="22"/>
+        </w:rPr>
+      </w:pPr>
+    </w:p>
+    <w:p>
+      <w:pPr>
+        <w:tabs>
+          <w:tab w:val="left" w:pos="1512"/>
+        </w:tabs>
+        <w:jc w:val="both"/>
+        <w:rPr>
+          <w:rFonts w:ascii="Calibri" w:hAnsi="Calibri" w:cs="Calibri"/>
+          <w:sz w:val="22"/>
+          <w:szCs w:val="22"/>
+        </w:rPr>
       </w:pPr>
     </w:p>
     <w:p>
@@ -11714,33 +13786,153 @@
         </w:rPr>
       </w:pPr>
     </w:p>
-    <w:p>
-      <w:pPr>
-        <w:pStyle w:val="Heading1"/>
-        <w:jc w:val="both"/>
+    <w:p/>
+    <w:p/>
+    <w:p>
+      <w:pPr>
+        <w:tabs>
+          <w:tab w:val="left" w:pos="1080"/>
+        </w:tabs>
+        <w:jc w:val="both"/>
+        <w:rPr>
+          <w:rFonts w:ascii="Calibri" w:hAnsi="Calibri" w:cs="Calibri"/>
+          <w:sz w:val="22"/>
+          <w:szCs w:val="22"/>
+        </w:rPr>
+      </w:pPr>
+      <w:r>
+        <w:rPr>
+          <w:rFonts w:ascii="Calibri" w:hAnsi="Calibri" w:cs="Calibri"/>
+          <w:sz w:val="22"/>
+          <w:szCs w:val="22"/>
+        </w:rPr>
+        <w:t>If the user chooses “AUS” for Country Code1 dropdown and “USA” for Country Code2 dropdown , “Death Ratio ”</w:t>
+      </w:r>
+      <w:r>
+        <w:rPr>
+          <w:rFonts w:ascii="Calibri" w:hAnsi="Calibri" w:cs="Calibri"/>
+          <w:sz w:val="22"/>
+          <w:szCs w:val="22"/>
+        </w:rPr>
+        <w:t xml:space="preserve"> for metric </w:t>
+      </w:r>
+      <w:r>
+        <w:rPr>
+          <w:rFonts w:ascii="Calibri" w:hAnsi="Calibri" w:cs="Calibri"/>
+          <w:sz w:val="22"/>
+          <w:szCs w:val="22"/>
+        </w:rPr>
+        <w:t xml:space="preserve">dropdown, below is what </w:t>
+      </w:r>
+      <w:r>
+        <w:rPr>
+          <w:rFonts w:ascii="Calibri" w:hAnsi="Calibri" w:cs="Calibri"/>
+          <w:sz w:val="22"/>
+          <w:szCs w:val="22"/>
+        </w:rPr>
+        <w:t>they</w:t>
+      </w:r>
+      <w:r>
+        <w:rPr>
+          <w:rFonts w:ascii="Calibri" w:hAnsi="Calibri" w:cs="Calibri"/>
+          <w:sz w:val="22"/>
+          <w:szCs w:val="22"/>
+        </w:rPr>
+        <w:t xml:space="preserve"> will see on the webpage:</w:t>
+      </w:r>
+    </w:p>
+    <w:p>
+      <w:pPr>
         <w:rPr>
           <w:rFonts w:ascii="Calibri" w:hAnsi="Calibri" w:cs="Calibri"/>
           <w:sz w:val="32"/>
           <w:szCs w:val="32"/>
         </w:rPr>
       </w:pPr>
-    </w:p>
-    <w:p>
-      <w:pPr>
-        <w:pStyle w:val="Heading1"/>
-        <w:jc w:val="both"/>
-        <w:rPr>
-          <w:rFonts w:ascii="Calibri" w:hAnsi="Calibri" w:cs="Calibri"/>
+      <w:r>
+        <w:rPr>
+          <w:rFonts w:ascii="Calibri" w:hAnsi="Calibri" w:cs="Calibri"/>
+          <w:noProof/>
           <w:sz w:val="32"/>
           <w:szCs w:val="32"/>
         </w:rPr>
-      </w:pPr>
-      <w:r>
+        <w:drawing>
+          <wp:anchor distT="0" distB="0" distL="114300" distR="114300" simplePos="0" relativeHeight="251689984" behindDoc="0" locked="0" layoutInCell="1" allowOverlap="1" wp14:anchorId="0FA260A8" wp14:editId="26A873EC">
+            <wp:simplePos x="0" y="0"/>
+            <wp:positionH relativeFrom="margin">
+              <wp:posOffset>768985</wp:posOffset>
+            </wp:positionH>
+            <wp:positionV relativeFrom="margin">
+              <wp:posOffset>4794836</wp:posOffset>
+            </wp:positionV>
+            <wp:extent cx="4424369" cy="3323004"/>
+            <wp:effectExtent l="0" t="0" r="0" b="4445"/>
+            <wp:wrapSquare wrapText="bothSides"/>
+            <wp:docPr id="1855703349" name="Picture 13" descr="A graph of different colored lines&#10;&#10;Description automatically generated"/>
+            <wp:cNvGraphicFramePr>
+              <a:graphicFrameLocks xmlns:a="http://schemas.openxmlformats.org/drawingml/2006/main" noChangeAspect="1"/>
+            </wp:cNvGraphicFramePr>
+            <a:graphic xmlns:a="http://schemas.openxmlformats.org/drawingml/2006/main">
+              <a:graphicData uri="http://schemas.openxmlformats.org/drawingml/2006/picture">
+                <pic:pic xmlns:pic="http://schemas.openxmlformats.org/drawingml/2006/picture">
+                  <pic:nvPicPr>
+                    <pic:cNvPr id="1855703349" name="Picture 13" descr="A graph of different colored lines&#10;&#10;Description automatically generated"/>
+                    <pic:cNvPicPr/>
+                  </pic:nvPicPr>
+                  <pic:blipFill>
+                    <a:blip r:embed="rId40" cstate="print">
+                      <a:extLst>
+                        <a:ext uri="{28A0092B-C50C-407E-A947-70E740481C1C}">
+                          <a14:useLocalDpi xmlns:a14="http://schemas.microsoft.com/office/drawing/2010/main" val="0"/>
+                        </a:ext>
+                      </a:extLst>
+                    </a:blip>
+                    <a:stretch>
+                      <a:fillRect/>
+                    </a:stretch>
+                  </pic:blipFill>
+                  <pic:spPr>
+                    <a:xfrm>
+                      <a:off x="0" y="0"/>
+                      <a:ext cx="4424369" cy="3323004"/>
+                    </a:xfrm>
+                    <a:prstGeom prst="rect">
+                      <a:avLst/>
+                    </a:prstGeom>
+                  </pic:spPr>
+                </pic:pic>
+              </a:graphicData>
+            </a:graphic>
+          </wp:anchor>
+        </w:drawing>
+      </w:r>
+    </w:p>
+    <w:p>
+      <w:pPr>
         <w:rPr>
           <w:rFonts w:ascii="Calibri" w:hAnsi="Calibri" w:cs="Calibri"/>
           <w:sz w:val="32"/>
           <w:szCs w:val="32"/>
         </w:rPr>
+      </w:pPr>
+    </w:p>
+    <w:p>
+      <w:pPr>
+        <w:rPr>
+          <w:rFonts w:ascii="Calibri" w:hAnsi="Calibri" w:cs="Calibri"/>
+          <w:sz w:val="32"/>
+          <w:szCs w:val="32"/>
+        </w:rPr>
+      </w:pPr>
+    </w:p>
+    <w:p>
+      <w:r>
+        <w:rPr>
+          <w:rFonts w:ascii="Calibri" w:hAnsi="Calibri" w:cs="Calibri"/>
+          <w:sz w:val="32"/>
+          <w:szCs w:val="32"/>
+        </w:rPr>
+        <w:lastRenderedPageBreak/>
         <w:t>D) Conclusion</w:t>
       </w:r>
     </w:p>
@@ -12133,7 +14325,95 @@
           <w:sz w:val="22"/>
           <w:szCs w:val="22"/>
         </w:rPr>
-        <w:t xml:space="preserve"> to see the complete code for the Flask backend and the frontend, please refer to the </w:t>
+        <w:t xml:space="preserve"> to see the complete code</w:t>
+      </w:r>
+      <w:r>
+        <w:rPr>
+          <w:rFonts w:ascii="Calibri" w:hAnsi="Calibri" w:cs="Calibri"/>
+          <w:sz w:val="22"/>
+          <w:szCs w:val="22"/>
+        </w:rPr>
+        <w:t>, documentation and the demo video</w:t>
+      </w:r>
+      <w:r>
+        <w:rPr>
+          <w:rFonts w:ascii="Calibri" w:hAnsi="Calibri" w:cs="Calibri"/>
+          <w:sz w:val="22"/>
+          <w:szCs w:val="22"/>
+        </w:rPr>
+        <w:t xml:space="preserve"> for the Flask backend</w:t>
+      </w:r>
+      <w:r>
+        <w:rPr>
+          <w:rFonts w:ascii="Calibri" w:hAnsi="Calibri" w:cs="Calibri"/>
+          <w:sz w:val="22"/>
+          <w:szCs w:val="22"/>
+        </w:rPr>
+        <w:t xml:space="preserve">, </w:t>
+      </w:r>
+      <w:r>
+        <w:rPr>
+          <w:rFonts w:ascii="Calibri" w:hAnsi="Calibri" w:cs="Calibri"/>
+          <w:sz w:val="22"/>
+          <w:szCs w:val="22"/>
+        </w:rPr>
+        <w:t xml:space="preserve">the </w:t>
+      </w:r>
+      <w:r>
+        <w:rPr>
+          <w:rFonts w:ascii="Calibri" w:hAnsi="Calibri" w:cs="Calibri"/>
+          <w:sz w:val="22"/>
+          <w:szCs w:val="22"/>
+        </w:rPr>
+        <w:t>frontend,</w:t>
+      </w:r>
+      <w:r>
+        <w:rPr>
+          <w:rFonts w:ascii="Calibri" w:hAnsi="Calibri" w:cs="Calibri"/>
+          <w:sz w:val="22"/>
+          <w:szCs w:val="22"/>
+        </w:rPr>
+        <w:t xml:space="preserve"> and the </w:t>
+      </w:r>
+      <w:r>
+        <w:rPr>
+          <w:rFonts w:ascii="Calibri" w:hAnsi="Calibri" w:cs="Calibri"/>
+          <w:sz w:val="22"/>
+          <w:szCs w:val="22"/>
+        </w:rPr>
+        <w:t>working</w:t>
+      </w:r>
+      <w:r>
+        <w:rPr>
+          <w:rFonts w:ascii="Calibri" w:hAnsi="Calibri" w:cs="Calibri"/>
+          <w:sz w:val="22"/>
+          <w:szCs w:val="22"/>
+        </w:rPr>
+        <w:t xml:space="preserve"> </w:t>
+      </w:r>
+      <w:r>
+        <w:rPr>
+          <w:rFonts w:ascii="Calibri" w:hAnsi="Calibri" w:cs="Calibri"/>
+          <w:sz w:val="22"/>
+          <w:szCs w:val="22"/>
+        </w:rPr>
+        <w:t>of the app</w:t>
+      </w:r>
+      <w:r>
+        <w:rPr>
+          <w:rFonts w:ascii="Calibri" w:hAnsi="Calibri" w:cs="Calibri"/>
+          <w:sz w:val="22"/>
+          <w:szCs w:val="22"/>
+        </w:rPr>
+        <w:t xml:space="preserve">, </w:t>
+      </w:r>
+      <w:r>
+        <w:rPr>
+          <w:rFonts w:ascii="Calibri" w:hAnsi="Calibri" w:cs="Calibri"/>
+          <w:sz w:val="22"/>
+          <w:szCs w:val="22"/>
+        </w:rPr>
+        <w:t xml:space="preserve">please refer to the </w:t>
       </w:r>
       <w:r>
         <w:rPr>

--- a/Documentation.docx
+++ b/Documentation.docx
@@ -36,6 +36,14 @@
           <w:szCs w:val="28"/>
         </w:rPr>
         <w:t>Bao Phuc Duong</w:t>
+      </w:r>
+      <w:r>
+        <w:rPr>
+          <w:rFonts w:ascii="Calibri" w:hAnsi="Calibri" w:cs="Calibri"/>
+          <w:sz w:val="28"/>
+          <w:szCs w:val="28"/>
+        </w:rPr>
+        <w:t xml:space="preserve"> (Patrick Duong)</w:t>
       </w:r>
       <w:r>
         <w:rPr>
@@ -3437,27 +3445,8 @@
           <w:sz w:val="22"/>
           <w:szCs w:val="22"/>
         </w:rPr>
-        <w:t xml:space="preserve"> created a global </w:t>
-      </w:r>
-      <w:proofErr w:type="spellStart"/>
-      <w:r>
-        <w:rPr>
-          <w:rFonts w:ascii="Calibri" w:hAnsi="Calibri" w:cs="Calibri"/>
-          <w:sz w:val="22"/>
-          <w:szCs w:val="22"/>
-        </w:rPr>
-        <w:t>DataFrame</w:t>
-      </w:r>
-      <w:proofErr w:type="spellEnd"/>
-      <w:r>
-        <w:rPr>
-          <w:rFonts w:ascii="Calibri" w:hAnsi="Calibri" w:cs="Calibri"/>
-          <w:sz w:val="22"/>
-          <w:szCs w:val="22"/>
-        </w:rPr>
-        <w:t xml:space="preserve"> object </w:t>
-      </w:r>
-      <w:proofErr w:type="spellStart"/>
+        <w:t xml:space="preserve"> created a global DataFrame object </w:t>
+      </w:r>
       <w:r>
         <w:rPr>
           <w:rFonts w:ascii="Calibri" w:hAnsi="Calibri" w:cs="Calibri"/>
@@ -3468,7 +3457,6 @@
         </w:rPr>
         <w:t>df</w:t>
       </w:r>
-      <w:proofErr w:type="spellEnd"/>
       <w:r>
         <w:rPr>
           <w:rFonts w:ascii="Calibri" w:hAnsi="Calibri" w:cs="Calibri"/>
@@ -11832,25 +11820,7 @@
           <w:sz w:val="22"/>
           <w:szCs w:val="22"/>
         </w:rPr>
-        <w:t xml:space="preserve">After clicking on “Compare Countries” button on homepage, the user reaches this page. There are 3 dropdowns for them to choose their desire values from. Their chosen values will be used as a filter for the </w:t>
-      </w:r>
-      <w:proofErr w:type="spellStart"/>
-      <w:r>
-        <w:rPr>
-          <w:rFonts w:ascii="Calibri" w:hAnsi="Calibri" w:cs="Calibri"/>
-          <w:sz w:val="22"/>
-          <w:szCs w:val="22"/>
-        </w:rPr>
-        <w:t>DataFrame</w:t>
-      </w:r>
-      <w:proofErr w:type="spellEnd"/>
-      <w:r>
-        <w:rPr>
-          <w:rFonts w:ascii="Calibri" w:hAnsi="Calibri" w:cs="Calibri"/>
-          <w:sz w:val="22"/>
-          <w:szCs w:val="22"/>
-        </w:rPr>
-        <w:t xml:space="preserve">, and corresponding plots will be created based on the filtered data. </w:t>
+        <w:t xml:space="preserve">After clicking on “Compare Countries” button on homepage, the user reaches this page. There are 3 dropdowns for them to choose their desire values from. Their chosen values will be used as a filter for the DataFrame, and corresponding plots will be created based on the filtered data. </w:t>
       </w:r>
     </w:p>
     <w:p>
@@ -11906,7 +11876,7 @@
           <w:szCs w:val="22"/>
         </w:rPr>
         <w:drawing>
-          <wp:anchor distT="0" distB="0" distL="114300" distR="114300" simplePos="0" relativeHeight="251686912" behindDoc="0" locked="0" layoutInCell="1" allowOverlap="1" wp14:anchorId="495B5CD5" wp14:editId="0F362282">
+          <wp:anchor distT="0" distB="0" distL="114300" distR="114300" simplePos="0" relativeHeight="251686912" behindDoc="0" locked="0" layoutInCell="1" allowOverlap="1" wp14:anchorId="495B5CD5" wp14:editId="7085E3D9">
             <wp:simplePos x="0" y="0"/>
             <wp:positionH relativeFrom="margin">
               <wp:posOffset>49</wp:posOffset>
@@ -11985,7 +11955,7 @@
         </w:rPr>
         <w:lastRenderedPageBreak/>
         <w:drawing>
-          <wp:inline distT="0" distB="0" distL="0" distR="0" wp14:anchorId="4F21586D" wp14:editId="52E0A566">
+          <wp:inline distT="0" distB="0" distL="0" distR="0" wp14:anchorId="4F21586D" wp14:editId="672AD04C">
             <wp:extent cx="5943600" cy="1510665"/>
             <wp:effectExtent l="0" t="0" r="0" b="635"/>
             <wp:docPr id="1715818869" name="Picture 5" descr="A screen shot of a computer program&#10;&#10;Description automatically generated"/>
@@ -12131,25 +12101,7 @@
           <w:sz w:val="22"/>
           <w:szCs w:val="22"/>
         </w:rPr>
-        <w:t xml:space="preserve">” button, which triggers a “POST” </w:t>
-      </w:r>
-      <w:proofErr w:type="gramStart"/>
-      <w:r>
-        <w:rPr>
-          <w:rFonts w:ascii="Calibri" w:hAnsi="Calibri" w:cs="Calibri"/>
-          <w:sz w:val="22"/>
-          <w:szCs w:val="22"/>
-        </w:rPr>
-        <w:t>response</w:t>
-      </w:r>
-      <w:proofErr w:type="gramEnd"/>
-      <w:r>
-        <w:rPr>
-          <w:rFonts w:ascii="Calibri" w:hAnsi="Calibri" w:cs="Calibri"/>
-          <w:sz w:val="22"/>
-          <w:szCs w:val="22"/>
-        </w:rPr>
-        <w:t xml:space="preserve"> and the backend jumps inside the ‘if’ block. Now, let’s examine what happens inside the ‘if’ block. </w:t>
+        <w:t xml:space="preserve">” button, which triggers a “POST” response and the backend jumps inside the ‘if’ block. Now, let’s examine what happens inside the ‘if’ block. </w:t>
       </w:r>
     </w:p>
     <w:p>
@@ -12170,27 +12122,8 @@
           <w:sz w:val="22"/>
           <w:szCs w:val="22"/>
         </w:rPr>
-        <w:t xml:space="preserve">First, the selected values from the dropdowns “Country Code” for both countries are used to filter the </w:t>
-      </w:r>
-      <w:proofErr w:type="spellStart"/>
-      <w:r>
-        <w:rPr>
-          <w:rFonts w:ascii="Calibri" w:hAnsi="Calibri" w:cs="Calibri"/>
-          <w:sz w:val="22"/>
-          <w:szCs w:val="22"/>
-        </w:rPr>
-        <w:t>DataFrame</w:t>
-      </w:r>
-      <w:proofErr w:type="spellEnd"/>
-      <w:r>
-        <w:rPr>
-          <w:rFonts w:ascii="Calibri" w:hAnsi="Calibri" w:cs="Calibri"/>
-          <w:sz w:val="22"/>
-          <w:szCs w:val="22"/>
-        </w:rPr>
-        <w:t xml:space="preserve"> </w:t>
-      </w:r>
-      <w:proofErr w:type="spellStart"/>
+        <w:t xml:space="preserve">First, the selected values from the dropdowns “Country Code” for both countries are used to filter the DataFrame </w:t>
+      </w:r>
       <w:r>
         <w:rPr>
           <w:rFonts w:ascii="Calibri" w:hAnsi="Calibri" w:cs="Calibri"/>
@@ -12201,32 +12134,13 @@
         </w:rPr>
         <w:t>df</w:t>
       </w:r>
-      <w:proofErr w:type="spellEnd"/>
-      <w:r>
-        <w:rPr>
-          <w:rFonts w:ascii="Calibri" w:hAnsi="Calibri" w:cs="Calibri"/>
-          <w:sz w:val="22"/>
-          <w:szCs w:val="22"/>
-        </w:rPr>
-        <w:t xml:space="preserve">, which results in the filtered </w:t>
-      </w:r>
-      <w:proofErr w:type="spellStart"/>
-      <w:r>
-        <w:rPr>
-          <w:rFonts w:ascii="Calibri" w:hAnsi="Calibri" w:cs="Calibri"/>
-          <w:sz w:val="22"/>
-          <w:szCs w:val="22"/>
-        </w:rPr>
-        <w:t>DataFrame</w:t>
-      </w:r>
-      <w:proofErr w:type="spellEnd"/>
-      <w:r>
-        <w:rPr>
-          <w:rFonts w:ascii="Calibri" w:hAnsi="Calibri" w:cs="Calibri"/>
-          <w:sz w:val="22"/>
-          <w:szCs w:val="22"/>
-        </w:rPr>
-        <w:t xml:space="preserve"> </w:t>
+      <w:r>
+        <w:rPr>
+          <w:rFonts w:ascii="Calibri" w:hAnsi="Calibri" w:cs="Calibri"/>
+          <w:sz w:val="22"/>
+          <w:szCs w:val="22"/>
+        </w:rPr>
+        <w:t xml:space="preserve">, which results in the filtered DataFrame </w:t>
       </w:r>
       <w:r>
         <w:rPr>
@@ -12267,7 +12181,7 @@
           <w:szCs w:val="22"/>
         </w:rPr>
         <w:drawing>
-          <wp:inline distT="0" distB="0" distL="0" distR="0" wp14:anchorId="15D30D65" wp14:editId="4BE95EA4">
+          <wp:inline distT="0" distB="0" distL="0" distR="0" wp14:anchorId="15D30D65" wp14:editId="4D1CDBD8">
             <wp:extent cx="5943600" cy="429260"/>
             <wp:effectExtent l="0" t="0" r="0" b="2540"/>
             <wp:docPr id="1397312028" name="Picture 6"/>
@@ -12358,25 +12272,7 @@
           <w:sz w:val="22"/>
           <w:szCs w:val="22"/>
         </w:rPr>
-        <w:t xml:space="preserve">by the “Year” column and aggregates the “Number of Deaths” column within each group, summing up the total number of deaths for each year. As a result, the </w:t>
-      </w:r>
-      <w:proofErr w:type="spellStart"/>
-      <w:r>
-        <w:rPr>
-          <w:rFonts w:ascii="Calibri" w:hAnsi="Calibri" w:cs="Calibri"/>
-          <w:sz w:val="22"/>
-          <w:szCs w:val="22"/>
-        </w:rPr>
-        <w:t>DataFrame</w:t>
-      </w:r>
-      <w:proofErr w:type="spellEnd"/>
-      <w:r>
-        <w:rPr>
-          <w:rFonts w:ascii="Calibri" w:hAnsi="Calibri" w:cs="Calibri"/>
-          <w:sz w:val="22"/>
-          <w:szCs w:val="22"/>
-        </w:rPr>
-        <w:t xml:space="preserve"> </w:t>
+        <w:t xml:space="preserve">by the “Year” column and aggregates the “Number of Deaths” column within each group, summing up the total number of deaths for each year. As a result, the DataFrame </w:t>
       </w:r>
       <w:r>
         <w:rPr>
@@ -12457,25 +12353,7 @@
           <w:sz w:val="22"/>
           <w:szCs w:val="22"/>
         </w:rPr>
-        <w:t xml:space="preserve">by the “Year” column and aggregates the “Death Rate Per 100,000” column within each group, summing up the total number of deaths for each year. As a result, the </w:t>
-      </w:r>
-      <w:proofErr w:type="spellStart"/>
-      <w:r>
-        <w:rPr>
-          <w:rFonts w:ascii="Calibri" w:hAnsi="Calibri" w:cs="Calibri"/>
-          <w:sz w:val="22"/>
-          <w:szCs w:val="22"/>
-        </w:rPr>
-        <w:t>DataFrame</w:t>
-      </w:r>
-      <w:proofErr w:type="spellEnd"/>
-      <w:r>
-        <w:rPr>
-          <w:rFonts w:ascii="Calibri" w:hAnsi="Calibri" w:cs="Calibri"/>
-          <w:sz w:val="22"/>
-          <w:szCs w:val="22"/>
-        </w:rPr>
-        <w:t xml:space="preserve"> </w:t>
+        <w:t xml:space="preserve">by the “Year” column and aggregates the “Death Rate Per 100,000” column within each group, summing up the total number of deaths for each year. As a result, the DataFrame </w:t>
       </w:r>
       <w:r>
         <w:rPr>
@@ -12524,7 +12402,7 @@
           <w:szCs w:val="22"/>
         </w:rPr>
         <w:drawing>
-          <wp:inline distT="0" distB="0" distL="0" distR="0" wp14:anchorId="02DAA312" wp14:editId="410A86FD">
+          <wp:inline distT="0" distB="0" distL="0" distR="0" wp14:anchorId="02DAA312" wp14:editId="7F1E6BDC">
             <wp:extent cx="5943600" cy="1069340"/>
             <wp:effectExtent l="0" t="0" r="0" b="0"/>
             <wp:docPr id="573474923" name="Picture 7" descr="A computer screen shot of a program code&#10;&#10;Description automatically generated"/>
@@ -12721,43 +12599,7 @@
           <w:szCs w:val="22"/>
         </w:rPr>
         <w:lastRenderedPageBreak/>
-        <w:t>“</w:t>
-      </w:r>
-      <w:proofErr w:type="gramStart"/>
-      <w:r>
-        <w:rPr>
-          <w:rFonts w:ascii="Calibri" w:hAnsi="Calibri" w:cs="Calibri"/>
-          <w:sz w:val="22"/>
-          <w:szCs w:val="22"/>
-        </w:rPr>
-        <w:t>data</w:t>
-      </w:r>
-      <w:proofErr w:type="gramEnd"/>
-      <w:r>
-        <w:rPr>
-          <w:rFonts w:ascii="Calibri" w:hAnsi="Calibri" w:cs="Calibri"/>
-          <w:sz w:val="22"/>
-          <w:szCs w:val="22"/>
-        </w:rPr>
-        <w:t xml:space="preserve">_1” and “data_2” are lists of dictionaries, where each dictionary represents a row from the </w:t>
-      </w:r>
-      <w:proofErr w:type="spellStart"/>
-      <w:r>
-        <w:rPr>
-          <w:rFonts w:ascii="Calibri" w:hAnsi="Calibri" w:cs="Calibri"/>
-          <w:sz w:val="22"/>
-          <w:szCs w:val="22"/>
-        </w:rPr>
-        <w:t>DataFrames</w:t>
-      </w:r>
-      <w:proofErr w:type="spellEnd"/>
-      <w:r>
-        <w:rPr>
-          <w:rFonts w:ascii="Calibri" w:hAnsi="Calibri" w:cs="Calibri"/>
-          <w:sz w:val="22"/>
-          <w:szCs w:val="22"/>
-        </w:rPr>
-        <w:t xml:space="preserve"> </w:t>
+        <w:t xml:space="preserve">“data_1” and “data_2” are lists of dictionaries, where each dictionary represents a row from the DataFrames </w:t>
       </w:r>
       <w:r>
         <w:rPr>
